--- a/protocol memo.docx
+++ b/protocol memo.docx
@@ -53,6 +53,280 @@
     <w:p>
       <w:pPr>
         <w:pStyle w:val="ListParagraph"/>
+        <w:numPr>
+          <w:ilvl w:val="0"/>
+          <w:numId w:val="1"/>
+        </w:numPr>
+        <w:rPr>
+          <w:rFonts w:ascii="Times New Roman" w:hAnsi="Times New Roman" w:cs="Times New Roman"/>
+          <w:sz w:val="24"/>
+          <w:szCs w:val="24"/>
+        </w:rPr>
+      </w:pPr>
+    </w:p>
+    <w:p>
+      <w:pPr>
+        <w:pStyle w:val="ListParagraph"/>
+        <w:rPr>
+          <w:rFonts w:ascii="Times New Roman" w:hAnsi="Times New Roman" w:cs="Times New Roman"/>
+          <w:sz w:val="24"/>
+          <w:szCs w:val="24"/>
+        </w:rPr>
+      </w:pPr>
+    </w:p>
+    <w:p>
+      <w:pPr>
+        <w:pStyle w:val="ListParagraph"/>
+        <w:numPr>
+          <w:ilvl w:val="0"/>
+          <w:numId w:val="1"/>
+        </w:numPr>
+        <w:rPr>
+          <w:rFonts w:ascii="Times New Roman" w:hAnsi="Times New Roman" w:cs="Times New Roman"/>
+          <w:sz w:val="24"/>
+          <w:szCs w:val="24"/>
+        </w:rPr>
+      </w:pPr>
+      <w:r>
+        <w:rPr>
+          <w:rFonts w:ascii="Times New Roman" w:hAnsi="Times New Roman" w:cs="Times New Roman"/>
+          <w:sz w:val="24"/>
+          <w:szCs w:val="24"/>
+        </w:rPr>
+        <w:t>The packet structure is in the form of:</w:t>
+      </w:r>
+    </w:p>
+    <w:p>
+      <w:pPr>
+        <w:pStyle w:val="ListParagraph"/>
+        <w:rPr>
+          <w:rFonts w:ascii="Times New Roman" w:hAnsi="Times New Roman" w:cs="Times New Roman"/>
+          <w:sz w:val="24"/>
+          <w:szCs w:val="24"/>
+        </w:rPr>
+      </w:pPr>
+    </w:p>
+    <w:tbl>
+      <w:tblPr>
+        <w:tblStyle w:val="TableGrid"/>
+        <w:tblW w:w="0" w:type="auto"/>
+        <w:tblInd w:w="720" w:type="dxa"/>
+        <w:tblLook w:val="04A0" w:firstRow="1" w:lastRow="0" w:firstColumn="1" w:lastColumn="0" w:noHBand="0" w:noVBand="1"/>
+      </w:tblPr>
+      <w:tblGrid>
+        <w:gridCol w:w="2302"/>
+        <w:gridCol w:w="2164"/>
+        <w:gridCol w:w="2164"/>
+        <w:gridCol w:w="2000"/>
+      </w:tblGrid>
+      <w:tr>
+        <w:tc>
+          <w:tcPr>
+            <w:tcW w:w="2302" w:type="dxa"/>
+          </w:tcPr>
+          <w:p>
+            <w:pPr>
+              <w:pStyle w:val="ListParagraph"/>
+              <w:ind w:left="0"/>
+              <w:rPr>
+                <w:rFonts w:ascii="Times New Roman" w:hAnsi="Times New Roman" w:cs="Times New Roman"/>
+                <w:sz w:val="24"/>
+                <w:szCs w:val="24"/>
+              </w:rPr>
+            </w:pPr>
+            <w:r>
+              <w:rPr>
+                <w:rFonts w:ascii="Times New Roman" w:hAnsi="Times New Roman" w:cs="Times New Roman"/>
+                <w:sz w:val="24"/>
+                <w:szCs w:val="24"/>
+              </w:rPr>
+              <w:t>Operator</w:t>
+            </w:r>
+          </w:p>
+        </w:tc>
+        <w:tc>
+          <w:tcPr>
+            <w:tcW w:w="2164" w:type="dxa"/>
+          </w:tcPr>
+          <w:p>
+            <w:pPr>
+              <w:pStyle w:val="ListParagraph"/>
+              <w:ind w:left="0"/>
+              <w:rPr>
+                <w:rFonts w:ascii="Times New Roman" w:hAnsi="Times New Roman" w:cs="Times New Roman"/>
+                <w:sz w:val="24"/>
+                <w:szCs w:val="24"/>
+              </w:rPr>
+            </w:pPr>
+            <w:r>
+              <w:rPr>
+                <w:rFonts w:ascii="Times New Roman" w:hAnsi="Times New Roman" w:cs="Times New Roman"/>
+                <w:sz w:val="24"/>
+                <w:szCs w:val="24"/>
+              </w:rPr>
+              <w:t>Input 1</w:t>
+            </w:r>
+          </w:p>
+        </w:tc>
+        <w:tc>
+          <w:tcPr>
+            <w:tcW w:w="2164" w:type="dxa"/>
+          </w:tcPr>
+          <w:p>
+            <w:pPr>
+              <w:pStyle w:val="ListParagraph"/>
+              <w:ind w:left="0"/>
+              <w:rPr>
+                <w:rFonts w:ascii="Times New Roman" w:hAnsi="Times New Roman" w:cs="Times New Roman"/>
+                <w:sz w:val="24"/>
+                <w:szCs w:val="24"/>
+              </w:rPr>
+            </w:pPr>
+            <w:r>
+              <w:rPr>
+                <w:rFonts w:ascii="Times New Roman" w:hAnsi="Times New Roman" w:cs="Times New Roman"/>
+                <w:sz w:val="24"/>
+                <w:szCs w:val="24"/>
+              </w:rPr>
+              <w:t>Input 2</w:t>
+            </w:r>
+          </w:p>
+        </w:tc>
+        <w:tc>
+          <w:tcPr>
+            <w:tcW w:w="2000" w:type="dxa"/>
+          </w:tcPr>
+          <w:p>
+            <w:pPr>
+              <w:pStyle w:val="ListParagraph"/>
+              <w:ind w:left="0"/>
+              <w:rPr>
+                <w:rFonts w:ascii="Times New Roman" w:hAnsi="Times New Roman" w:cs="Times New Roman"/>
+                <w:sz w:val="24"/>
+                <w:szCs w:val="24"/>
+              </w:rPr>
+            </w:pPr>
+            <w:r>
+              <w:rPr>
+                <w:rFonts w:ascii="Times New Roman" w:hAnsi="Times New Roman" w:cs="Times New Roman"/>
+                <w:sz w:val="24"/>
+                <w:szCs w:val="24"/>
+              </w:rPr>
+              <w:t>Result</w:t>
+            </w:r>
+          </w:p>
+        </w:tc>
+      </w:tr>
+    </w:tbl>
+    <w:p>
+      <w:pPr>
+        <w:pStyle w:val="ListParagraph"/>
+        <w:rPr>
+          <w:rFonts w:ascii="Times New Roman" w:hAnsi="Times New Roman" w:cs="Times New Roman"/>
+          <w:sz w:val="24"/>
+          <w:szCs w:val="24"/>
+        </w:rPr>
+      </w:pPr>
+    </w:p>
+    <w:p>
+      <w:pPr>
+        <w:pStyle w:val="ListParagraph"/>
+        <w:numPr>
+          <w:ilvl w:val="1"/>
+          <w:numId w:val="1"/>
+        </w:numPr>
+        <w:rPr>
+          <w:rFonts w:ascii="Times New Roman" w:hAnsi="Times New Roman" w:cs="Times New Roman"/>
+          <w:sz w:val="24"/>
+          <w:szCs w:val="24"/>
+        </w:rPr>
+      </w:pPr>
+      <w:r>
+        <w:rPr>
+          <w:rFonts w:ascii="Times New Roman" w:hAnsi="Times New Roman" w:cs="Times New Roman"/>
+          <w:sz w:val="24"/>
+          <w:szCs w:val="24"/>
+        </w:rPr>
+        <w:t>Operator = 2^3 bits</w:t>
+      </w:r>
+    </w:p>
+    <w:p>
+      <w:pPr>
+        <w:pStyle w:val="ListParagraph"/>
+        <w:numPr>
+          <w:ilvl w:val="1"/>
+          <w:numId w:val="1"/>
+        </w:numPr>
+        <w:rPr>
+          <w:rFonts w:ascii="Times New Roman" w:hAnsi="Times New Roman" w:cs="Times New Roman"/>
+          <w:sz w:val="24"/>
+          <w:szCs w:val="24"/>
+        </w:rPr>
+      </w:pPr>
+      <w:r>
+        <w:rPr>
+          <w:rFonts w:ascii="Times New Roman" w:hAnsi="Times New Roman" w:cs="Times New Roman"/>
+          <w:sz w:val="24"/>
+          <w:szCs w:val="24"/>
+        </w:rPr>
+        <w:t>Input 1 = 2^10 bits</w:t>
+      </w:r>
+    </w:p>
+    <w:p>
+      <w:pPr>
+        <w:pStyle w:val="ListParagraph"/>
+        <w:numPr>
+          <w:ilvl w:val="1"/>
+          <w:numId w:val="1"/>
+        </w:numPr>
+        <w:rPr>
+          <w:rFonts w:ascii="Times New Roman" w:hAnsi="Times New Roman" w:cs="Times New Roman"/>
+          <w:sz w:val="24"/>
+          <w:szCs w:val="24"/>
+        </w:rPr>
+      </w:pPr>
+      <w:r>
+        <w:rPr>
+          <w:rFonts w:ascii="Times New Roman" w:hAnsi="Times New Roman" w:cs="Times New Roman"/>
+          <w:sz w:val="24"/>
+          <w:szCs w:val="24"/>
+        </w:rPr>
+        <w:t>Input 2 = 2^10 bits</w:t>
+      </w:r>
+    </w:p>
+    <w:p>
+      <w:pPr>
+        <w:pStyle w:val="ListParagraph"/>
+        <w:numPr>
+          <w:ilvl w:val="1"/>
+          <w:numId w:val="1"/>
+        </w:numPr>
+        <w:rPr>
+          <w:rFonts w:ascii="Times New Roman" w:hAnsi="Times New Roman" w:cs="Times New Roman"/>
+          <w:sz w:val="24"/>
+          <w:szCs w:val="24"/>
+        </w:rPr>
+      </w:pPr>
+      <w:r>
+        <w:rPr>
+          <w:rFonts w:ascii="Times New Roman" w:hAnsi="Times New Roman" w:cs="Times New Roman"/>
+          <w:sz w:val="24"/>
+          <w:szCs w:val="24"/>
+        </w:rPr>
+        <w:t xml:space="preserve">Result  = </w:t>
+      </w:r>
+      <w:r>
+        <w:rPr>
+          <w:rFonts w:ascii="Times New Roman" w:hAnsi="Times New Roman" w:cs="Times New Roman"/>
+          <w:sz w:val="24"/>
+          <w:szCs w:val="24"/>
+        </w:rPr>
+        <w:t>1 bit</w:t>
+      </w:r>
+    </w:p>
+    <w:p>
+      <w:pPr>
+        <w:pStyle w:val="ListParagraph"/>
         <w:rPr>
           <w:rFonts w:ascii="Times New Roman" w:hAnsi="Times New Roman" w:cs="Times New Roman"/>
           <w:sz w:val="24"/>
@@ -376,23 +650,7 @@
           <w:sz w:val="24"/>
           <w:szCs w:val="24"/>
         </w:rPr>
-        <w:t>client message will be accepted, but the “sqrt of 8 * 2” will not be. If more than one algebraic operation is sent, the server will trigger a “</w:t>
-      </w:r>
-      <w:r>
-        <w:rPr>
-          <w:rFonts w:ascii="Times New Roman" w:hAnsi="Times New Roman" w:cs="Times New Roman"/>
-          <w:sz w:val="24"/>
-          <w:szCs w:val="24"/>
-        </w:rPr>
-        <w:t>Multiple Operations when Only One Accepted</w:t>
-      </w:r>
-      <w:r>
-        <w:rPr>
-          <w:rFonts w:ascii="Times New Roman" w:hAnsi="Times New Roman" w:cs="Times New Roman"/>
-          <w:sz w:val="24"/>
-          <w:szCs w:val="24"/>
-        </w:rPr>
-        <w:t>” error.</w:t>
+        <w:t>client message will be accepted, but the “sqrt of 8 * 2” will not be. If more than one algebraic operation is sent, the server will trigger a “Multiple Operations when Only One Accepted” error.</w:t>
       </w:r>
     </w:p>
     <w:p>
@@ -424,6 +682,7 @@
           <w:sz w:val="24"/>
           <w:szCs w:val="24"/>
         </w:rPr>
+        <w:lastRenderedPageBreak/>
         <w:t xml:space="preserve">The input range for these equations are all integers from -9999 to 9999. </w:t>
       </w:r>
       <w:r>
@@ -596,20 +855,938 @@
           <w:sz w:val="24"/>
           <w:szCs w:val="24"/>
         </w:rPr>
+        <w:t>Taking Roots</w:t>
+      </w:r>
+    </w:p>
+    <w:p>
+      <w:pPr>
+        <w:pStyle w:val="ListParagraph"/>
+        <w:ind w:left="1440"/>
+        <w:rPr>
+          <w:rFonts w:ascii="Times New Roman" w:hAnsi="Times New Roman" w:cs="Times New Roman"/>
+          <w:sz w:val="24"/>
+          <w:szCs w:val="24"/>
+        </w:rPr>
+      </w:pPr>
+    </w:p>
+    <w:p>
+      <w:pPr>
+        <w:pStyle w:val="ListParagraph"/>
+        <w:numPr>
+          <w:ilvl w:val="0"/>
+          <w:numId w:val="1"/>
+        </w:numPr>
+        <w:spacing w:line="360" w:lineRule="auto"/>
+        <w:rPr>
+          <w:rFonts w:ascii="Times New Roman" w:hAnsi="Times New Roman" w:cs="Times New Roman"/>
+          <w:sz w:val="24"/>
+          <w:szCs w:val="24"/>
+        </w:rPr>
+      </w:pPr>
+      <w:r>
+        <w:rPr>
+          <w:rFonts w:ascii="Times New Roman" w:hAnsi="Times New Roman" w:cs="Times New Roman"/>
+          <w:sz w:val="24"/>
+          <w:szCs w:val="24"/>
+        </w:rPr>
+        <w:t>The Addition subprotocol will add two inputs in the form of:</w:t>
+      </w:r>
+    </w:p>
+    <w:p>
+      <w:pPr>
+        <w:pStyle w:val="ListParagraph"/>
+        <w:numPr>
+          <w:ilvl w:val="1"/>
+          <w:numId w:val="1"/>
+        </w:numPr>
+        <w:spacing w:line="360" w:lineRule="auto"/>
+        <w:rPr>
+          <w:rFonts w:ascii="Times New Roman" w:hAnsi="Times New Roman" w:cs="Times New Roman"/>
+          <w:sz w:val="24"/>
+          <w:szCs w:val="24"/>
+        </w:rPr>
+      </w:pPr>
+      <w:r>
+        <w:rPr>
+          <w:rFonts w:ascii="Times New Roman" w:hAnsi="Times New Roman" w:cs="Times New Roman"/>
+          <w:sz w:val="24"/>
+          <w:szCs w:val="24"/>
+        </w:rPr>
+        <w:t>“input_1 + input_2”</w:t>
+      </w:r>
+    </w:p>
+    <w:p>
+      <w:pPr>
+        <w:ind w:left="1080"/>
+        <w:rPr>
+          <w:rFonts w:ascii="Times New Roman" w:hAnsi="Times New Roman" w:cs="Times New Roman"/>
+          <w:sz w:val="24"/>
+          <w:szCs w:val="24"/>
+        </w:rPr>
+      </w:pPr>
+      <w:r>
+        <w:rPr>
+          <w:rFonts w:ascii="Times New Roman" w:hAnsi="Times New Roman" w:cs="Times New Roman"/>
+          <w:sz w:val="24"/>
+          <w:szCs w:val="24"/>
+        </w:rPr>
+        <w:t>Where input_1 will be added to input_2. The “+</w:t>
+      </w:r>
+      <w:r>
+        <w:rPr>
+          <w:rFonts w:ascii="Times New Roman" w:hAnsi="Times New Roman" w:cs="Times New Roman"/>
+          <w:sz w:val="24"/>
+          <w:szCs w:val="24"/>
+        </w:rPr>
+        <w:t>”</w:t>
+      </w:r>
+      <w:r>
+        <w:rPr>
+          <w:rFonts w:ascii="Times New Roman" w:hAnsi="Times New Roman" w:cs="Times New Roman"/>
+          <w:sz w:val="24"/>
+          <w:szCs w:val="24"/>
+        </w:rPr>
+        <w:t xml:space="preserve"> sign denotes the addition operation. input_1 must be separated by a space character </w:t>
+      </w:r>
+      <w:r>
+        <w:rPr>
+          <w:rFonts w:ascii="Times New Roman" w:hAnsi="Times New Roman" w:cs="Times New Roman"/>
+          <w:sz w:val="24"/>
+          <w:szCs w:val="24"/>
+        </w:rPr>
+        <w:t>before the</w:t>
+      </w:r>
+      <w:r>
+        <w:rPr>
+          <w:rFonts w:ascii="Times New Roman" w:hAnsi="Times New Roman" w:cs="Times New Roman"/>
+          <w:sz w:val="24"/>
+          <w:szCs w:val="24"/>
+        </w:rPr>
+        <w:t xml:space="preserve"> “+”</w:t>
+      </w:r>
+      <w:r>
+        <w:rPr>
+          <w:rFonts w:ascii="Times New Roman" w:hAnsi="Times New Roman" w:cs="Times New Roman"/>
+          <w:sz w:val="24"/>
+          <w:szCs w:val="24"/>
+        </w:rPr>
+        <w:t xml:space="preserve"> symbol</w:t>
+      </w:r>
+      <w:r>
+        <w:rPr>
+          <w:rFonts w:ascii="Times New Roman" w:hAnsi="Times New Roman" w:cs="Times New Roman"/>
+          <w:sz w:val="24"/>
+          <w:szCs w:val="24"/>
+        </w:rPr>
+        <w:t>. input_2 must be after the “+” symbol and</w:t>
+      </w:r>
+      <w:r>
+        <w:rPr>
+          <w:rFonts w:ascii="Times New Roman" w:hAnsi="Times New Roman" w:cs="Times New Roman"/>
+          <w:sz w:val="24"/>
+          <w:szCs w:val="24"/>
+        </w:rPr>
+        <w:t xml:space="preserve"> separated from the “+” symbol by</w:t>
+      </w:r>
+      <w:r>
+        <w:rPr>
+          <w:rFonts w:ascii="Times New Roman" w:hAnsi="Times New Roman" w:cs="Times New Roman"/>
+          <w:sz w:val="24"/>
+          <w:szCs w:val="24"/>
+        </w:rPr>
+        <w:t xml:space="preserve"> a space. </w:t>
+      </w:r>
+      <w:r>
+        <w:rPr>
+          <w:rFonts w:ascii="Times New Roman" w:hAnsi="Times New Roman" w:cs="Times New Roman"/>
+          <w:sz w:val="24"/>
+          <w:szCs w:val="24"/>
+        </w:rPr>
+        <w:t>Use the example above</w:t>
+      </w:r>
+      <w:r>
+        <w:rPr>
+          <w:rFonts w:ascii="Times New Roman" w:hAnsi="Times New Roman" w:cs="Times New Roman"/>
+          <w:sz w:val="24"/>
+          <w:szCs w:val="24"/>
+        </w:rPr>
+        <w:t xml:space="preserve"> as a guideline.</w:t>
+      </w:r>
+    </w:p>
+    <w:p>
+      <w:pPr>
+        <w:pStyle w:val="ListParagraph"/>
+        <w:numPr>
+          <w:ilvl w:val="0"/>
+          <w:numId w:val="1"/>
+        </w:numPr>
+        <w:spacing w:line="360" w:lineRule="auto"/>
+        <w:rPr>
+          <w:rFonts w:ascii="Times New Roman" w:hAnsi="Times New Roman" w:cs="Times New Roman"/>
+          <w:sz w:val="24"/>
+          <w:szCs w:val="24"/>
+        </w:rPr>
+      </w:pPr>
+      <w:r>
+        <w:rPr>
+          <w:rFonts w:ascii="Times New Roman" w:hAnsi="Times New Roman" w:cs="Times New Roman"/>
+          <w:sz w:val="24"/>
+          <w:szCs w:val="24"/>
+        </w:rPr>
+        <w:t xml:space="preserve">The </w:t>
+      </w:r>
+      <w:r>
+        <w:rPr>
+          <w:rFonts w:ascii="Times New Roman" w:hAnsi="Times New Roman" w:cs="Times New Roman"/>
+          <w:sz w:val="24"/>
+          <w:szCs w:val="24"/>
+        </w:rPr>
+        <w:t>Subtract</w:t>
+      </w:r>
+      <w:r>
+        <w:rPr>
+          <w:rFonts w:ascii="Times New Roman" w:hAnsi="Times New Roman" w:cs="Times New Roman"/>
+          <w:sz w:val="24"/>
+          <w:szCs w:val="24"/>
+        </w:rPr>
+        <w:t xml:space="preserve">ion subprotocol will </w:t>
+      </w:r>
+      <w:r>
+        <w:rPr>
+          <w:rFonts w:ascii="Times New Roman" w:hAnsi="Times New Roman" w:cs="Times New Roman"/>
+          <w:sz w:val="24"/>
+          <w:szCs w:val="24"/>
+        </w:rPr>
+        <w:t>subtract</w:t>
+      </w:r>
+      <w:r>
+        <w:rPr>
+          <w:rFonts w:ascii="Times New Roman" w:hAnsi="Times New Roman" w:cs="Times New Roman"/>
+          <w:sz w:val="24"/>
+          <w:szCs w:val="24"/>
+        </w:rPr>
+        <w:t xml:space="preserve"> two inputs in the form of:</w:t>
+      </w:r>
+    </w:p>
+    <w:p>
+      <w:pPr>
+        <w:pStyle w:val="ListParagraph"/>
+        <w:numPr>
+          <w:ilvl w:val="1"/>
+          <w:numId w:val="1"/>
+        </w:numPr>
+        <w:spacing w:line="360" w:lineRule="auto"/>
+        <w:rPr>
+          <w:rFonts w:ascii="Times New Roman" w:hAnsi="Times New Roman" w:cs="Times New Roman"/>
+          <w:sz w:val="24"/>
+          <w:szCs w:val="24"/>
+        </w:rPr>
+      </w:pPr>
+      <w:r>
+        <w:rPr>
+          <w:rFonts w:ascii="Times New Roman" w:hAnsi="Times New Roman" w:cs="Times New Roman"/>
+          <w:sz w:val="24"/>
+          <w:szCs w:val="24"/>
+        </w:rPr>
+        <w:t xml:space="preserve">“input_1 </w:t>
+      </w:r>
+      <w:r>
+        <w:rPr>
+          <w:rFonts w:ascii="Times New Roman" w:hAnsi="Times New Roman" w:cs="Times New Roman"/>
+          <w:sz w:val="24"/>
+          <w:szCs w:val="24"/>
+        </w:rPr>
+        <w:t>-</w:t>
+      </w:r>
+      <w:r>
+        <w:rPr>
+          <w:rFonts w:ascii="Times New Roman" w:hAnsi="Times New Roman" w:cs="Times New Roman"/>
+          <w:sz w:val="24"/>
+          <w:szCs w:val="24"/>
+        </w:rPr>
+        <w:t xml:space="preserve"> input_2”</w:t>
+      </w:r>
+    </w:p>
+    <w:p>
+      <w:pPr>
+        <w:ind w:left="1080"/>
+        <w:rPr>
+          <w:rFonts w:ascii="Times New Roman" w:hAnsi="Times New Roman" w:cs="Times New Roman"/>
+          <w:sz w:val="24"/>
+          <w:szCs w:val="24"/>
+        </w:rPr>
+      </w:pPr>
+      <w:r>
+        <w:rPr>
+          <w:rFonts w:ascii="Times New Roman" w:hAnsi="Times New Roman" w:cs="Times New Roman"/>
+          <w:sz w:val="24"/>
+          <w:szCs w:val="24"/>
+        </w:rPr>
+        <w:t xml:space="preserve">Where input_1 will be added to input_2. The </w:t>
+      </w:r>
+      <w:r>
+        <w:rPr>
+          <w:rFonts w:ascii="Times New Roman" w:hAnsi="Times New Roman" w:cs="Times New Roman"/>
+          <w:sz w:val="24"/>
+          <w:szCs w:val="24"/>
+        </w:rPr>
+        <w:t xml:space="preserve">“-” </w:t>
+      </w:r>
+      <w:r>
+        <w:rPr>
+          <w:rFonts w:ascii="Times New Roman" w:hAnsi="Times New Roman" w:cs="Times New Roman"/>
+          <w:sz w:val="24"/>
+          <w:szCs w:val="24"/>
+        </w:rPr>
+        <w:t>sign</w:t>
+      </w:r>
+      <w:r>
+        <w:rPr>
+          <w:rFonts w:ascii="Times New Roman" w:hAnsi="Times New Roman" w:cs="Times New Roman"/>
+          <w:sz w:val="24"/>
+          <w:szCs w:val="24"/>
+        </w:rPr>
+        <w:t xml:space="preserve"> denotes the </w:t>
+      </w:r>
+      <w:r>
+        <w:rPr>
+          <w:rFonts w:ascii="Times New Roman" w:hAnsi="Times New Roman" w:cs="Times New Roman"/>
+          <w:sz w:val="24"/>
+          <w:szCs w:val="24"/>
+        </w:rPr>
+        <w:t>subtrac</w:t>
+      </w:r>
+      <w:r>
+        <w:rPr>
+          <w:rFonts w:ascii="Times New Roman" w:hAnsi="Times New Roman" w:cs="Times New Roman"/>
+          <w:sz w:val="24"/>
+          <w:szCs w:val="24"/>
+        </w:rPr>
+        <w:t>tion operation. input_1 must be separated by a space character before the “</w:t>
+      </w:r>
+      <w:r>
+        <w:rPr>
+          <w:rFonts w:ascii="Times New Roman" w:hAnsi="Times New Roman" w:cs="Times New Roman"/>
+          <w:sz w:val="24"/>
+          <w:szCs w:val="24"/>
+        </w:rPr>
+        <w:t>-</w:t>
+      </w:r>
+      <w:r>
+        <w:rPr>
+          <w:rFonts w:ascii="Times New Roman" w:hAnsi="Times New Roman" w:cs="Times New Roman"/>
+          <w:sz w:val="24"/>
+          <w:szCs w:val="24"/>
+        </w:rPr>
+        <w:t>” symbol. input_2 must be after the “</w:t>
+      </w:r>
+      <w:r>
+        <w:rPr>
+          <w:rFonts w:ascii="Times New Roman" w:hAnsi="Times New Roman" w:cs="Times New Roman"/>
+          <w:sz w:val="24"/>
+          <w:szCs w:val="24"/>
+        </w:rPr>
+        <w:t>-</w:t>
+      </w:r>
+      <w:r>
+        <w:rPr>
+          <w:rFonts w:ascii="Times New Roman" w:hAnsi="Times New Roman" w:cs="Times New Roman"/>
+          <w:sz w:val="24"/>
+          <w:szCs w:val="24"/>
+        </w:rPr>
+        <w:t>” symbol and separated from the “</w:t>
+      </w:r>
+      <w:r>
+        <w:rPr>
+          <w:rFonts w:ascii="Times New Roman" w:hAnsi="Times New Roman" w:cs="Times New Roman"/>
+          <w:sz w:val="24"/>
+          <w:szCs w:val="24"/>
+        </w:rPr>
+        <w:t>-</w:t>
+      </w:r>
+      <w:r>
+        <w:rPr>
+          <w:rFonts w:ascii="Times New Roman" w:hAnsi="Times New Roman" w:cs="Times New Roman"/>
+          <w:sz w:val="24"/>
+          <w:szCs w:val="24"/>
+        </w:rPr>
+        <w:t>” symbol by a space. Use the example above as a guideline.</w:t>
+      </w:r>
+    </w:p>
+    <w:p>
+      <w:pPr>
+        <w:pStyle w:val="ListParagraph"/>
+        <w:numPr>
+          <w:ilvl w:val="0"/>
+          <w:numId w:val="1"/>
+        </w:numPr>
+        <w:spacing w:line="360" w:lineRule="auto"/>
+        <w:rPr>
+          <w:rFonts w:ascii="Times New Roman" w:hAnsi="Times New Roman" w:cs="Times New Roman"/>
+          <w:sz w:val="24"/>
+          <w:szCs w:val="24"/>
+        </w:rPr>
+      </w:pPr>
+      <w:r>
+        <w:rPr>
+          <w:rFonts w:ascii="Times New Roman" w:hAnsi="Times New Roman" w:cs="Times New Roman"/>
+          <w:sz w:val="24"/>
+          <w:szCs w:val="24"/>
+        </w:rPr>
+        <w:t xml:space="preserve">The </w:t>
+      </w:r>
+      <w:r>
+        <w:rPr>
+          <w:rFonts w:ascii="Times New Roman" w:hAnsi="Times New Roman" w:cs="Times New Roman"/>
+          <w:sz w:val="24"/>
+          <w:szCs w:val="24"/>
+        </w:rPr>
+        <w:t>Multiplicat</w:t>
+      </w:r>
+      <w:r>
+        <w:rPr>
+          <w:rFonts w:ascii="Times New Roman" w:hAnsi="Times New Roman" w:cs="Times New Roman"/>
+          <w:sz w:val="24"/>
+          <w:szCs w:val="24"/>
+        </w:rPr>
+        <w:t xml:space="preserve">ion subprotocol will </w:t>
+      </w:r>
+      <w:r>
+        <w:rPr>
+          <w:rFonts w:ascii="Times New Roman" w:hAnsi="Times New Roman" w:cs="Times New Roman"/>
+          <w:sz w:val="24"/>
+          <w:szCs w:val="24"/>
+        </w:rPr>
+        <w:t>multiply</w:t>
+      </w:r>
+      <w:r>
+        <w:rPr>
+          <w:rFonts w:ascii="Times New Roman" w:hAnsi="Times New Roman" w:cs="Times New Roman"/>
+          <w:sz w:val="24"/>
+          <w:szCs w:val="24"/>
+        </w:rPr>
+        <w:t xml:space="preserve"> two inputs in the form of:</w:t>
+      </w:r>
+    </w:p>
+    <w:p>
+      <w:pPr>
+        <w:pStyle w:val="ListParagraph"/>
+        <w:numPr>
+          <w:ilvl w:val="1"/>
+          <w:numId w:val="1"/>
+        </w:numPr>
+        <w:spacing w:line="360" w:lineRule="auto"/>
+        <w:rPr>
+          <w:rFonts w:ascii="Times New Roman" w:hAnsi="Times New Roman" w:cs="Times New Roman"/>
+          <w:sz w:val="24"/>
+          <w:szCs w:val="24"/>
+        </w:rPr>
+      </w:pPr>
+      <w:r>
+        <w:rPr>
+          <w:rFonts w:ascii="Times New Roman" w:hAnsi="Times New Roman" w:cs="Times New Roman"/>
+          <w:sz w:val="24"/>
+          <w:szCs w:val="24"/>
+        </w:rPr>
+        <w:t xml:space="preserve">“input_1 </w:t>
+      </w:r>
+      <w:r>
+        <w:rPr>
+          <w:rFonts w:ascii="Times New Roman" w:hAnsi="Times New Roman" w:cs="Times New Roman"/>
+          <w:sz w:val="24"/>
+          <w:szCs w:val="24"/>
+        </w:rPr>
+        <w:t>*</w:t>
+      </w:r>
+      <w:r>
+        <w:rPr>
+          <w:rFonts w:ascii="Times New Roman" w:hAnsi="Times New Roman" w:cs="Times New Roman"/>
+          <w:sz w:val="24"/>
+          <w:szCs w:val="24"/>
+        </w:rPr>
+        <w:t xml:space="preserve"> input_2”</w:t>
+      </w:r>
+    </w:p>
+    <w:p>
+      <w:pPr>
+        <w:ind w:left="1080"/>
+        <w:rPr>
+          <w:rFonts w:ascii="Times New Roman" w:hAnsi="Times New Roman" w:cs="Times New Roman"/>
+          <w:sz w:val="24"/>
+          <w:szCs w:val="24"/>
+        </w:rPr>
+      </w:pPr>
+      <w:r>
+        <w:rPr>
+          <w:rFonts w:ascii="Times New Roman" w:hAnsi="Times New Roman" w:cs="Times New Roman"/>
+          <w:sz w:val="24"/>
+          <w:szCs w:val="24"/>
+        </w:rPr>
+        <w:t xml:space="preserve">Where input_1 will be </w:t>
+      </w:r>
+      <w:r>
+        <w:rPr>
+          <w:rFonts w:ascii="Times New Roman" w:hAnsi="Times New Roman" w:cs="Times New Roman"/>
+          <w:sz w:val="24"/>
+          <w:szCs w:val="24"/>
+        </w:rPr>
+        <w:t>multipli</w:t>
+      </w:r>
+      <w:r>
+        <w:rPr>
+          <w:rFonts w:ascii="Times New Roman" w:hAnsi="Times New Roman" w:cs="Times New Roman"/>
+          <w:sz w:val="24"/>
+          <w:szCs w:val="24"/>
+        </w:rPr>
+        <w:t xml:space="preserve">ed </w:t>
+      </w:r>
+      <w:r>
+        <w:rPr>
+          <w:rFonts w:ascii="Times New Roman" w:hAnsi="Times New Roman" w:cs="Times New Roman"/>
+          <w:sz w:val="24"/>
+          <w:szCs w:val="24"/>
+        </w:rPr>
+        <w:t>by</w:t>
+      </w:r>
+      <w:r>
+        <w:rPr>
+          <w:rFonts w:ascii="Times New Roman" w:hAnsi="Times New Roman" w:cs="Times New Roman"/>
+          <w:sz w:val="24"/>
+          <w:szCs w:val="24"/>
+        </w:rPr>
+        <w:t xml:space="preserve"> input_2. The “</w:t>
+      </w:r>
+      <w:r>
+        <w:rPr>
+          <w:rFonts w:ascii="Times New Roman" w:hAnsi="Times New Roman" w:cs="Times New Roman"/>
+          <w:sz w:val="24"/>
+          <w:szCs w:val="24"/>
+        </w:rPr>
+        <w:t>*</w:t>
+      </w:r>
+      <w:r>
+        <w:rPr>
+          <w:rFonts w:ascii="Times New Roman" w:hAnsi="Times New Roman" w:cs="Times New Roman"/>
+          <w:sz w:val="24"/>
+          <w:szCs w:val="24"/>
+        </w:rPr>
+        <w:t>”</w:t>
+      </w:r>
+      <w:r>
+        <w:rPr>
+          <w:rFonts w:ascii="Times New Roman" w:hAnsi="Times New Roman" w:cs="Times New Roman"/>
+          <w:sz w:val="24"/>
+          <w:szCs w:val="24"/>
+        </w:rPr>
+        <w:t xml:space="preserve"> sign denotes the </w:t>
+      </w:r>
+      <w:r>
+        <w:rPr>
+          <w:rFonts w:ascii="Times New Roman" w:hAnsi="Times New Roman" w:cs="Times New Roman"/>
+          <w:sz w:val="24"/>
+          <w:szCs w:val="24"/>
+        </w:rPr>
+        <w:t>multiplica</w:t>
+      </w:r>
+      <w:r>
+        <w:rPr>
+          <w:rFonts w:ascii="Times New Roman" w:hAnsi="Times New Roman" w:cs="Times New Roman"/>
+          <w:sz w:val="24"/>
+          <w:szCs w:val="24"/>
+        </w:rPr>
+        <w:t>tion operation. input_1 must be separated by a space character before the “</w:t>
+      </w:r>
+      <w:r>
+        <w:rPr>
+          <w:rFonts w:ascii="Times New Roman" w:hAnsi="Times New Roman" w:cs="Times New Roman"/>
+          <w:sz w:val="24"/>
+          <w:szCs w:val="24"/>
+        </w:rPr>
+        <w:t>*</w:t>
+      </w:r>
+      <w:r>
+        <w:rPr>
+          <w:rFonts w:ascii="Times New Roman" w:hAnsi="Times New Roman" w:cs="Times New Roman"/>
+          <w:sz w:val="24"/>
+          <w:szCs w:val="24"/>
+        </w:rPr>
+        <w:t>” symbol. input_2 must be after the “</w:t>
+      </w:r>
+      <w:r>
+        <w:rPr>
+          <w:rFonts w:ascii="Times New Roman" w:hAnsi="Times New Roman" w:cs="Times New Roman"/>
+          <w:sz w:val="24"/>
+          <w:szCs w:val="24"/>
+        </w:rPr>
+        <w:t>*</w:t>
+      </w:r>
+      <w:r>
+        <w:rPr>
+          <w:rFonts w:ascii="Times New Roman" w:hAnsi="Times New Roman" w:cs="Times New Roman"/>
+          <w:sz w:val="24"/>
+          <w:szCs w:val="24"/>
+        </w:rPr>
+        <w:t>” symbol and separated from the “</w:t>
+      </w:r>
+      <w:r>
+        <w:rPr>
+          <w:rFonts w:ascii="Times New Roman" w:hAnsi="Times New Roman" w:cs="Times New Roman"/>
+          <w:sz w:val="24"/>
+          <w:szCs w:val="24"/>
+        </w:rPr>
+        <w:t>*</w:t>
+      </w:r>
+      <w:r>
+        <w:rPr>
+          <w:rFonts w:ascii="Times New Roman" w:hAnsi="Times New Roman" w:cs="Times New Roman"/>
+          <w:sz w:val="24"/>
+          <w:szCs w:val="24"/>
+        </w:rPr>
+        <w:t>” symbol by a space. Use the example above as a guideline.</w:t>
+      </w:r>
+    </w:p>
+    <w:p>
+      <w:pPr>
+        <w:pStyle w:val="ListParagraph"/>
+        <w:numPr>
+          <w:ilvl w:val="0"/>
+          <w:numId w:val="1"/>
+        </w:numPr>
+        <w:rPr>
+          <w:rFonts w:ascii="Times New Roman" w:hAnsi="Times New Roman" w:cs="Times New Roman"/>
+          <w:sz w:val="24"/>
+          <w:szCs w:val="24"/>
+        </w:rPr>
+      </w:pPr>
+      <w:r>
+        <w:rPr>
+          <w:rFonts w:ascii="Times New Roman" w:hAnsi="Times New Roman" w:cs="Times New Roman"/>
+          <w:sz w:val="24"/>
+          <w:szCs w:val="24"/>
+        </w:rPr>
+        <w:t xml:space="preserve">The Division subprotocol will </w:t>
+      </w:r>
+      <w:r>
+        <w:rPr>
+          <w:rFonts w:ascii="Times New Roman" w:hAnsi="Times New Roman" w:cs="Times New Roman"/>
+          <w:sz w:val="24"/>
+          <w:szCs w:val="24"/>
+        </w:rPr>
+        <w:t>divide</w:t>
+      </w:r>
+      <w:r>
+        <w:rPr>
+          <w:rFonts w:ascii="Times New Roman" w:hAnsi="Times New Roman" w:cs="Times New Roman"/>
+          <w:sz w:val="24"/>
+          <w:szCs w:val="24"/>
+        </w:rPr>
+        <w:t xml:space="preserve"> two inputs in the form of:</w:t>
+      </w:r>
+    </w:p>
+    <w:p>
+      <w:pPr>
+        <w:pStyle w:val="ListParagraph"/>
+        <w:numPr>
+          <w:ilvl w:val="1"/>
+          <w:numId w:val="1"/>
+        </w:numPr>
+        <w:rPr>
+          <w:rFonts w:ascii="Times New Roman" w:hAnsi="Times New Roman" w:cs="Times New Roman"/>
+          <w:sz w:val="24"/>
+          <w:szCs w:val="24"/>
+        </w:rPr>
+      </w:pPr>
+      <w:r>
+        <w:rPr>
+          <w:rFonts w:ascii="Times New Roman" w:hAnsi="Times New Roman" w:cs="Times New Roman"/>
+          <w:sz w:val="24"/>
+          <w:szCs w:val="24"/>
+        </w:rPr>
+        <w:t xml:space="preserve">“input_1 </w:t>
+      </w:r>
+      <w:r>
+        <w:rPr>
+          <w:rFonts w:ascii="Times New Roman" w:hAnsi="Times New Roman" w:cs="Times New Roman"/>
+          <w:sz w:val="24"/>
+          <w:szCs w:val="24"/>
+        </w:rPr>
+        <w:t>/</w:t>
+      </w:r>
+      <w:r>
+        <w:rPr>
+          <w:rFonts w:ascii="Times New Roman" w:hAnsi="Times New Roman" w:cs="Times New Roman"/>
+          <w:sz w:val="24"/>
+          <w:szCs w:val="24"/>
+        </w:rPr>
+        <w:t xml:space="preserve"> input_2”</w:t>
+      </w:r>
+    </w:p>
+    <w:p>
+      <w:pPr>
+        <w:ind w:left="1080"/>
+        <w:rPr>
+          <w:rFonts w:ascii="Times New Roman" w:hAnsi="Times New Roman" w:cs="Times New Roman"/>
+          <w:sz w:val="24"/>
+          <w:szCs w:val="24"/>
+        </w:rPr>
+      </w:pPr>
+      <w:r>
+        <w:rPr>
+          <w:rFonts w:ascii="Times New Roman" w:hAnsi="Times New Roman" w:cs="Times New Roman"/>
+          <w:sz w:val="24"/>
+          <w:szCs w:val="24"/>
+        </w:rPr>
+        <w:t xml:space="preserve">Where input_1 will be </w:t>
+      </w:r>
+      <w:r>
+        <w:rPr>
+          <w:rFonts w:ascii="Times New Roman" w:hAnsi="Times New Roman" w:cs="Times New Roman"/>
+          <w:sz w:val="24"/>
+          <w:szCs w:val="24"/>
+        </w:rPr>
+        <w:t>divid</w:t>
+      </w:r>
+      <w:r>
+        <w:rPr>
+          <w:rFonts w:ascii="Times New Roman" w:hAnsi="Times New Roman" w:cs="Times New Roman"/>
+          <w:sz w:val="24"/>
+          <w:szCs w:val="24"/>
+        </w:rPr>
+        <w:t xml:space="preserve">ed </w:t>
+      </w:r>
+      <w:r>
+        <w:rPr>
+          <w:rFonts w:ascii="Times New Roman" w:hAnsi="Times New Roman" w:cs="Times New Roman"/>
+          <w:sz w:val="24"/>
+          <w:szCs w:val="24"/>
+        </w:rPr>
+        <w:t>by</w:t>
+      </w:r>
+      <w:r>
+        <w:rPr>
+          <w:rFonts w:ascii="Times New Roman" w:hAnsi="Times New Roman" w:cs="Times New Roman"/>
+          <w:sz w:val="24"/>
+          <w:szCs w:val="24"/>
+        </w:rPr>
+        <w:t xml:space="preserve"> input_2. The “</w:t>
+      </w:r>
+      <w:r>
+        <w:rPr>
+          <w:rFonts w:ascii="Times New Roman" w:hAnsi="Times New Roman" w:cs="Times New Roman"/>
+          <w:sz w:val="24"/>
+          <w:szCs w:val="24"/>
+        </w:rPr>
+        <w:t>/</w:t>
+      </w:r>
+      <w:r>
+        <w:rPr>
+          <w:rFonts w:ascii="Times New Roman" w:hAnsi="Times New Roman" w:cs="Times New Roman"/>
+          <w:sz w:val="24"/>
+          <w:szCs w:val="24"/>
+        </w:rPr>
+        <w:t>”</w:t>
+      </w:r>
+      <w:r>
+        <w:rPr>
+          <w:rFonts w:ascii="Times New Roman" w:hAnsi="Times New Roman" w:cs="Times New Roman"/>
+          <w:sz w:val="24"/>
+          <w:szCs w:val="24"/>
+        </w:rPr>
+        <w:t xml:space="preserve"> sign denotes the </w:t>
+      </w:r>
+      <w:r>
+        <w:rPr>
+          <w:rFonts w:ascii="Times New Roman" w:hAnsi="Times New Roman" w:cs="Times New Roman"/>
+          <w:sz w:val="24"/>
+          <w:szCs w:val="24"/>
+        </w:rPr>
+        <w:t>divis</w:t>
+      </w:r>
+      <w:r>
+        <w:rPr>
+          <w:rFonts w:ascii="Times New Roman" w:hAnsi="Times New Roman" w:cs="Times New Roman"/>
+          <w:sz w:val="24"/>
+          <w:szCs w:val="24"/>
+        </w:rPr>
+        <w:t>ion operation. input_1 must be separated by a space character before the “</w:t>
+      </w:r>
+      <w:r>
+        <w:rPr>
+          <w:rFonts w:ascii="Times New Roman" w:hAnsi="Times New Roman" w:cs="Times New Roman"/>
+          <w:sz w:val="24"/>
+          <w:szCs w:val="24"/>
+        </w:rPr>
+        <w:t>/</w:t>
+      </w:r>
+      <w:r>
+        <w:rPr>
+          <w:rFonts w:ascii="Times New Roman" w:hAnsi="Times New Roman" w:cs="Times New Roman"/>
+          <w:sz w:val="24"/>
+          <w:szCs w:val="24"/>
+        </w:rPr>
+        <w:t>” symbol. input_2 must be after the “</w:t>
+      </w:r>
+      <w:r>
+        <w:rPr>
+          <w:rFonts w:ascii="Times New Roman" w:hAnsi="Times New Roman" w:cs="Times New Roman"/>
+          <w:sz w:val="24"/>
+          <w:szCs w:val="24"/>
+        </w:rPr>
+        <w:t>/</w:t>
+      </w:r>
+      <w:r>
+        <w:rPr>
+          <w:rFonts w:ascii="Times New Roman" w:hAnsi="Times New Roman" w:cs="Times New Roman"/>
+          <w:sz w:val="24"/>
+          <w:szCs w:val="24"/>
+        </w:rPr>
+        <w:t>” symbol and separated from the “</w:t>
+      </w:r>
+      <w:r>
+        <w:rPr>
+          <w:rFonts w:ascii="Times New Roman" w:hAnsi="Times New Roman" w:cs="Times New Roman"/>
+          <w:sz w:val="24"/>
+          <w:szCs w:val="24"/>
+        </w:rPr>
+        <w:t>/</w:t>
+      </w:r>
+      <w:r>
+        <w:rPr>
+          <w:rFonts w:ascii="Times New Roman" w:hAnsi="Times New Roman" w:cs="Times New Roman"/>
+          <w:sz w:val="24"/>
+          <w:szCs w:val="24"/>
+        </w:rPr>
+        <w:t>” symbol by a space. Use the example above as a guideline.</w:t>
+      </w:r>
+    </w:p>
+    <w:p>
+      <w:pPr>
+        <w:pStyle w:val="ListParagraph"/>
+        <w:numPr>
+          <w:ilvl w:val="0"/>
+          <w:numId w:val="1"/>
+        </w:numPr>
+        <w:spacing w:line="360" w:lineRule="auto"/>
+        <w:rPr>
+          <w:rFonts w:ascii="Times New Roman" w:hAnsi="Times New Roman" w:cs="Times New Roman"/>
+          <w:sz w:val="24"/>
+          <w:szCs w:val="24"/>
+        </w:rPr>
+      </w:pPr>
+      <w:r>
+        <w:rPr>
+          <w:rFonts w:ascii="Times New Roman" w:hAnsi="Times New Roman" w:cs="Times New Roman"/>
+          <w:sz w:val="24"/>
+          <w:szCs w:val="24"/>
+        </w:rPr>
         <w:lastRenderedPageBreak/>
-        <w:t>Taking Roots</w:t>
-      </w:r>
-    </w:p>
-    <w:p>
-      <w:pPr>
-        <w:pStyle w:val="ListParagraph"/>
-        <w:ind w:left="1440"/>
-        <w:rPr>
-          <w:rFonts w:ascii="Times New Roman" w:hAnsi="Times New Roman" w:cs="Times New Roman"/>
-          <w:sz w:val="24"/>
-          <w:szCs w:val="24"/>
-        </w:rPr>
-      </w:pPr>
+        <w:t>The Raising to a Whole Number Power subprotocol will raise an input to another input in the form of:</w:t>
+      </w:r>
+    </w:p>
+    <w:p>
+      <w:pPr>
+        <w:pStyle w:val="ListParagraph"/>
+        <w:numPr>
+          <w:ilvl w:val="1"/>
+          <w:numId w:val="1"/>
+        </w:numPr>
+        <w:spacing w:line="360" w:lineRule="auto"/>
+        <w:rPr>
+          <w:rFonts w:ascii="Times New Roman" w:hAnsi="Times New Roman" w:cs="Times New Roman"/>
+          <w:sz w:val="24"/>
+          <w:szCs w:val="24"/>
+        </w:rPr>
+      </w:pPr>
+      <w:r>
+        <w:rPr>
+          <w:rFonts w:ascii="Times New Roman" w:hAnsi="Times New Roman" w:cs="Times New Roman"/>
+          <w:sz w:val="24"/>
+          <w:szCs w:val="24"/>
+        </w:rPr>
+        <w:t>“input_1^input_2”</w:t>
+      </w:r>
+    </w:p>
+    <w:p>
+      <w:pPr>
+        <w:ind w:left="1080"/>
+        <w:rPr>
+          <w:rFonts w:ascii="Times New Roman" w:hAnsi="Times New Roman" w:cs="Times New Roman"/>
+          <w:sz w:val="24"/>
+          <w:szCs w:val="24"/>
+        </w:rPr>
+      </w:pPr>
+      <w:r>
+        <w:rPr>
+          <w:rFonts w:ascii="Times New Roman" w:hAnsi="Times New Roman" w:cs="Times New Roman"/>
+          <w:sz w:val="24"/>
+          <w:szCs w:val="24"/>
+        </w:rPr>
+        <w:t xml:space="preserve">Where input_1 will by raised the power of input_2. The “^” sign denotes the raising to a whole number power operation. input_1 is immediately followed by the </w:t>
+      </w:r>
+      <w:r>
+        <w:rPr>
+          <w:rFonts w:ascii="Times New Roman" w:hAnsi="Times New Roman" w:cs="Times New Roman"/>
+          <w:sz w:val="24"/>
+          <w:szCs w:val="24"/>
+        </w:rPr>
+        <w:t>“</w:t>
+      </w:r>
+      <w:r>
+        <w:rPr>
+          <w:rFonts w:ascii="Times New Roman" w:hAnsi="Times New Roman" w:cs="Times New Roman"/>
+          <w:sz w:val="24"/>
+          <w:szCs w:val="24"/>
+        </w:rPr>
+        <w:t>^</w:t>
+      </w:r>
+      <w:r>
+        <w:rPr>
+          <w:rFonts w:ascii="Times New Roman" w:hAnsi="Times New Roman" w:cs="Times New Roman"/>
+          <w:sz w:val="24"/>
+          <w:szCs w:val="24"/>
+        </w:rPr>
+        <w:t xml:space="preserve">” </w:t>
+      </w:r>
+      <w:r>
+        <w:rPr>
+          <w:rFonts w:ascii="Times New Roman" w:hAnsi="Times New Roman" w:cs="Times New Roman"/>
+          <w:sz w:val="24"/>
+          <w:szCs w:val="24"/>
+        </w:rPr>
+        <w:t>symbol. input_2 must be immediately after the “</w:t>
+      </w:r>
+      <w:r>
+        <w:rPr>
+          <w:rFonts w:ascii="Times New Roman" w:hAnsi="Times New Roman" w:cs="Times New Roman"/>
+          <w:sz w:val="24"/>
+          <w:szCs w:val="24"/>
+        </w:rPr>
+        <w:t>^</w:t>
+      </w:r>
+      <w:r>
+        <w:rPr>
+          <w:rFonts w:ascii="Times New Roman" w:hAnsi="Times New Roman" w:cs="Times New Roman"/>
+          <w:sz w:val="24"/>
+          <w:szCs w:val="24"/>
+        </w:rPr>
+        <w:t>”</w:t>
+      </w:r>
+      <w:r>
+        <w:rPr>
+          <w:rFonts w:ascii="Times New Roman" w:hAnsi="Times New Roman" w:cs="Times New Roman"/>
+          <w:sz w:val="24"/>
+          <w:szCs w:val="24"/>
+        </w:rPr>
+        <w:t xml:space="preserve"> symbol.</w:t>
+      </w:r>
+      <w:r>
+        <w:rPr>
+          <w:rFonts w:ascii="Times New Roman" w:hAnsi="Times New Roman" w:cs="Times New Roman"/>
+          <w:sz w:val="24"/>
+          <w:szCs w:val="24"/>
+        </w:rPr>
+        <w:t xml:space="preserve"> Use the example above as a guide.</w:t>
+      </w:r>
     </w:p>
     <w:p>
       <w:pPr>
@@ -631,7 +1808,7 @@
           <w:sz w:val="24"/>
           <w:szCs w:val="24"/>
         </w:rPr>
-        <w:t>The Addition subprotocol will add two inputs in the form of:</w:t>
+        <w:t>The Taking Roots subprotocol will take the root of an input in the form of:</w:t>
       </w:r>
     </w:p>
     <w:p>
@@ -654,7 +1831,15 @@
           <w:sz w:val="24"/>
           <w:szCs w:val="24"/>
         </w:rPr>
-        <w:t>“input_1 + input_2”</w:t>
+        <w:t>“sqrt of input_1”</w:t>
+      </w:r>
+      <w:r>
+        <w:rPr>
+          <w:rFonts w:ascii="Times New Roman" w:hAnsi="Times New Roman" w:cs="Times New Roman"/>
+          <w:sz w:val="24"/>
+          <w:szCs w:val="24"/>
+        </w:rPr>
+        <w:tab/>
       </w:r>
     </w:p>
     <w:p>
@@ -672,87 +1857,7 @@
           <w:sz w:val="24"/>
           <w:szCs w:val="24"/>
         </w:rPr>
-        <w:t>Where input_1 will be added to input_2. The “+</w:t>
-      </w:r>
-      <w:r>
-        <w:rPr>
-          <w:rFonts w:ascii="Times New Roman" w:hAnsi="Times New Roman" w:cs="Times New Roman"/>
-          <w:sz w:val="24"/>
-          <w:szCs w:val="24"/>
-        </w:rPr>
-        <w:t>”</w:t>
-      </w:r>
-      <w:r>
-        <w:rPr>
-          <w:rFonts w:ascii="Times New Roman" w:hAnsi="Times New Roman" w:cs="Times New Roman"/>
-          <w:sz w:val="24"/>
-          <w:szCs w:val="24"/>
-        </w:rPr>
-        <w:t xml:space="preserve"> sign denotes the addition operation. input_1 must be separated by a space character </w:t>
-      </w:r>
-      <w:r>
-        <w:rPr>
-          <w:rFonts w:ascii="Times New Roman" w:hAnsi="Times New Roman" w:cs="Times New Roman"/>
-          <w:sz w:val="24"/>
-          <w:szCs w:val="24"/>
-        </w:rPr>
-        <w:t>before the</w:t>
-      </w:r>
-      <w:r>
-        <w:rPr>
-          <w:rFonts w:ascii="Times New Roman" w:hAnsi="Times New Roman" w:cs="Times New Roman"/>
-          <w:sz w:val="24"/>
-          <w:szCs w:val="24"/>
-        </w:rPr>
-        <w:t xml:space="preserve"> “+”</w:t>
-      </w:r>
-      <w:r>
-        <w:rPr>
-          <w:rFonts w:ascii="Times New Roman" w:hAnsi="Times New Roman" w:cs="Times New Roman"/>
-          <w:sz w:val="24"/>
-          <w:szCs w:val="24"/>
-        </w:rPr>
-        <w:t xml:space="preserve"> symbol</w:t>
-      </w:r>
-      <w:r>
-        <w:rPr>
-          <w:rFonts w:ascii="Times New Roman" w:hAnsi="Times New Roman" w:cs="Times New Roman"/>
-          <w:sz w:val="24"/>
-          <w:szCs w:val="24"/>
-        </w:rPr>
-        <w:t>. input_2 must be after the “+” symbol and</w:t>
-      </w:r>
-      <w:r>
-        <w:rPr>
-          <w:rFonts w:ascii="Times New Roman" w:hAnsi="Times New Roman" w:cs="Times New Roman"/>
-          <w:sz w:val="24"/>
-          <w:szCs w:val="24"/>
-        </w:rPr>
-        <w:t xml:space="preserve"> separated from the “+” symbol by</w:t>
-      </w:r>
-      <w:r>
-        <w:rPr>
-          <w:rFonts w:ascii="Times New Roman" w:hAnsi="Times New Roman" w:cs="Times New Roman"/>
-          <w:sz w:val="24"/>
-          <w:szCs w:val="24"/>
-        </w:rPr>
-        <w:t xml:space="preserve"> a space. </w:t>
-      </w:r>
-      <w:r>
-        <w:rPr>
-          <w:rFonts w:ascii="Times New Roman" w:hAnsi="Times New Roman" w:cs="Times New Roman"/>
-          <w:sz w:val="24"/>
-          <w:szCs w:val="24"/>
-        </w:rPr>
-        <w:t>Use the example above</w:t>
-      </w:r>
-      <w:r>
-        <w:rPr>
-          <w:rFonts w:ascii="Times New Roman" w:hAnsi="Times New Roman" w:cs="Times New Roman"/>
-          <w:sz w:val="24"/>
-          <w:szCs w:val="24"/>
-        </w:rPr>
-        <w:t xml:space="preserve"> as a guideline.</w:t>
+        <w:t>Where the root of input_1 will be taken. The “sqrt of” string denotes the taking roots operation. input_1 must be separated by a space character after the “sqrt of” string. Use the example above as a guideline.</w:t>
       </w:r>
     </w:p>
     <w:p>
@@ -762,52 +1867,91 @@
           <w:ilvl w:val="0"/>
           <w:numId w:val="1"/>
         </w:numPr>
-        <w:spacing w:line="360" w:lineRule="auto"/>
-        <w:rPr>
-          <w:rFonts w:ascii="Times New Roman" w:hAnsi="Times New Roman" w:cs="Times New Roman"/>
-          <w:sz w:val="24"/>
-          <w:szCs w:val="24"/>
-        </w:rPr>
-      </w:pPr>
-      <w:r>
-        <w:rPr>
-          <w:rFonts w:ascii="Times New Roman" w:hAnsi="Times New Roman" w:cs="Times New Roman"/>
-          <w:sz w:val="24"/>
-          <w:szCs w:val="24"/>
-        </w:rPr>
-        <w:t xml:space="preserve">The </w:t>
-      </w:r>
-      <w:r>
-        <w:rPr>
-          <w:rFonts w:ascii="Times New Roman" w:hAnsi="Times New Roman" w:cs="Times New Roman"/>
-          <w:sz w:val="24"/>
-          <w:szCs w:val="24"/>
-        </w:rPr>
-        <w:t>Subtract</w:t>
-      </w:r>
-      <w:r>
-        <w:rPr>
-          <w:rFonts w:ascii="Times New Roman" w:hAnsi="Times New Roman" w:cs="Times New Roman"/>
-          <w:sz w:val="24"/>
-          <w:szCs w:val="24"/>
-        </w:rPr>
-        <w:t xml:space="preserve">ion subprotocol will </w:t>
-      </w:r>
-      <w:r>
-        <w:rPr>
-          <w:rFonts w:ascii="Times New Roman" w:hAnsi="Times New Roman" w:cs="Times New Roman"/>
-          <w:sz w:val="24"/>
-          <w:szCs w:val="24"/>
-        </w:rPr>
-        <w:t>subtract</w:t>
-      </w:r>
-      <w:r>
-        <w:rPr>
-          <w:rFonts w:ascii="Times New Roman" w:hAnsi="Times New Roman" w:cs="Times New Roman"/>
-          <w:sz w:val="24"/>
-          <w:szCs w:val="24"/>
-        </w:rPr>
-        <w:t xml:space="preserve"> two inputs in the form of:</w:t>
+        <w:rPr>
+          <w:rFonts w:ascii="Times New Roman" w:hAnsi="Times New Roman" w:cs="Times New Roman"/>
+          <w:sz w:val="24"/>
+          <w:szCs w:val="24"/>
+        </w:rPr>
+      </w:pPr>
+      <w:r>
+        <w:rPr>
+          <w:rFonts w:ascii="Times New Roman" w:hAnsi="Times New Roman" w:cs="Times New Roman"/>
+          <w:sz w:val="24"/>
+          <w:szCs w:val="24"/>
+        </w:rPr>
+        <w:t>All error detection is left to the server. The client is allowed to send incorrect algebraic operations, e.g. “sqrt of -1”</w:t>
+      </w:r>
+      <w:r>
+        <w:rPr>
+          <w:rFonts w:ascii="Times New Roman" w:hAnsi="Times New Roman" w:cs="Times New Roman"/>
+          <w:sz w:val="24"/>
+          <w:szCs w:val="24"/>
+        </w:rPr>
+        <w:t>.</w:t>
+      </w:r>
+    </w:p>
+    <w:p>
+      <w:pPr>
+        <w:pStyle w:val="ListParagraph"/>
+        <w:rPr>
+          <w:rFonts w:ascii="Times New Roman" w:hAnsi="Times New Roman" w:cs="Times New Roman"/>
+          <w:sz w:val="24"/>
+          <w:szCs w:val="24"/>
+        </w:rPr>
+      </w:pPr>
+    </w:p>
+    <w:p>
+      <w:pPr>
+        <w:pStyle w:val="ListParagraph"/>
+        <w:numPr>
+          <w:ilvl w:val="0"/>
+          <w:numId w:val="1"/>
+        </w:numPr>
+        <w:rPr>
+          <w:rFonts w:ascii="Times New Roman" w:hAnsi="Times New Roman" w:cs="Times New Roman"/>
+          <w:sz w:val="24"/>
+          <w:szCs w:val="24"/>
+        </w:rPr>
+      </w:pPr>
+      <w:r>
+        <w:rPr>
+          <w:rFonts w:ascii="Times New Roman" w:hAnsi="Times New Roman" w:cs="Times New Roman"/>
+          <w:sz w:val="24"/>
+          <w:szCs w:val="24"/>
+        </w:rPr>
+        <w:t xml:space="preserve">Any </w:t>
+      </w:r>
+      <w:r>
+        <w:rPr>
+          <w:rFonts w:ascii="Times New Roman" w:hAnsi="Times New Roman" w:cs="Times New Roman"/>
+          <w:sz w:val="24"/>
+          <w:szCs w:val="24"/>
+        </w:rPr>
+        <w:t>message</w:t>
+      </w:r>
+      <w:r>
+        <w:rPr>
+          <w:rFonts w:ascii="Times New Roman" w:hAnsi="Times New Roman" w:cs="Times New Roman"/>
+          <w:sz w:val="24"/>
+          <w:szCs w:val="24"/>
+        </w:rPr>
+        <w:t xml:space="preserve"> sent to the server </w:t>
+      </w:r>
+      <w:r>
+        <w:rPr>
+          <w:rFonts w:ascii="Times New Roman" w:hAnsi="Times New Roman" w:cs="Times New Roman"/>
+          <w:sz w:val="24"/>
+          <w:szCs w:val="24"/>
+        </w:rPr>
+        <w:t xml:space="preserve">that triggers an </w:t>
+      </w:r>
+      <w:r>
+        <w:rPr>
+          <w:rFonts w:ascii="Times New Roman" w:hAnsi="Times New Roman" w:cs="Times New Roman"/>
+          <w:sz w:val="24"/>
+          <w:szCs w:val="24"/>
+        </w:rPr>
+        <w:t>error will lead to the following actions:</w:t>
       </w:r>
     </w:p>
     <w:p>
@@ -817,908 +1961,6 @@
           <w:ilvl w:val="1"/>
           <w:numId w:val="1"/>
         </w:numPr>
-        <w:spacing w:line="360" w:lineRule="auto"/>
-        <w:rPr>
-          <w:rFonts w:ascii="Times New Roman" w:hAnsi="Times New Roman" w:cs="Times New Roman"/>
-          <w:sz w:val="24"/>
-          <w:szCs w:val="24"/>
-        </w:rPr>
-      </w:pPr>
-      <w:r>
-        <w:rPr>
-          <w:rFonts w:ascii="Times New Roman" w:hAnsi="Times New Roman" w:cs="Times New Roman"/>
-          <w:sz w:val="24"/>
-          <w:szCs w:val="24"/>
-        </w:rPr>
-        <w:t xml:space="preserve">“input_1 </w:t>
-      </w:r>
-      <w:r>
-        <w:rPr>
-          <w:rFonts w:ascii="Times New Roman" w:hAnsi="Times New Roman" w:cs="Times New Roman"/>
-          <w:sz w:val="24"/>
-          <w:szCs w:val="24"/>
-        </w:rPr>
-        <w:t>-</w:t>
-      </w:r>
-      <w:r>
-        <w:rPr>
-          <w:rFonts w:ascii="Times New Roman" w:hAnsi="Times New Roman" w:cs="Times New Roman"/>
-          <w:sz w:val="24"/>
-          <w:szCs w:val="24"/>
-        </w:rPr>
-        <w:t xml:space="preserve"> input_2”</w:t>
-      </w:r>
-    </w:p>
-    <w:p>
-      <w:pPr>
-        <w:ind w:left="1080"/>
-        <w:rPr>
-          <w:rFonts w:ascii="Times New Roman" w:hAnsi="Times New Roman" w:cs="Times New Roman"/>
-          <w:sz w:val="24"/>
-          <w:szCs w:val="24"/>
-        </w:rPr>
-      </w:pPr>
-      <w:r>
-        <w:rPr>
-          <w:rFonts w:ascii="Times New Roman" w:hAnsi="Times New Roman" w:cs="Times New Roman"/>
-          <w:sz w:val="24"/>
-          <w:szCs w:val="24"/>
-        </w:rPr>
-        <w:t xml:space="preserve">Where input_1 will be added to input_2. The </w:t>
-      </w:r>
-      <w:r>
-        <w:rPr>
-          <w:rFonts w:ascii="Times New Roman" w:hAnsi="Times New Roman" w:cs="Times New Roman"/>
-          <w:sz w:val="24"/>
-          <w:szCs w:val="24"/>
-        </w:rPr>
-        <w:t xml:space="preserve">“-” </w:t>
-      </w:r>
-      <w:r>
-        <w:rPr>
-          <w:rFonts w:ascii="Times New Roman" w:hAnsi="Times New Roman" w:cs="Times New Roman"/>
-          <w:sz w:val="24"/>
-          <w:szCs w:val="24"/>
-        </w:rPr>
-        <w:t>sign</w:t>
-      </w:r>
-      <w:r>
-        <w:rPr>
-          <w:rFonts w:ascii="Times New Roman" w:hAnsi="Times New Roman" w:cs="Times New Roman"/>
-          <w:sz w:val="24"/>
-          <w:szCs w:val="24"/>
-        </w:rPr>
-        <w:t xml:space="preserve"> denotes the </w:t>
-      </w:r>
-      <w:r>
-        <w:rPr>
-          <w:rFonts w:ascii="Times New Roman" w:hAnsi="Times New Roman" w:cs="Times New Roman"/>
-          <w:sz w:val="24"/>
-          <w:szCs w:val="24"/>
-        </w:rPr>
-        <w:t>subtrac</w:t>
-      </w:r>
-      <w:r>
-        <w:rPr>
-          <w:rFonts w:ascii="Times New Roman" w:hAnsi="Times New Roman" w:cs="Times New Roman"/>
-          <w:sz w:val="24"/>
-          <w:szCs w:val="24"/>
-        </w:rPr>
-        <w:t>tion operation. input_1 must be separated by a space character before the “</w:t>
-      </w:r>
-      <w:r>
-        <w:rPr>
-          <w:rFonts w:ascii="Times New Roman" w:hAnsi="Times New Roman" w:cs="Times New Roman"/>
-          <w:sz w:val="24"/>
-          <w:szCs w:val="24"/>
-        </w:rPr>
-        <w:t>-</w:t>
-      </w:r>
-      <w:r>
-        <w:rPr>
-          <w:rFonts w:ascii="Times New Roman" w:hAnsi="Times New Roman" w:cs="Times New Roman"/>
-          <w:sz w:val="24"/>
-          <w:szCs w:val="24"/>
-        </w:rPr>
-        <w:t>” symbol. input_2 must be after the “</w:t>
-      </w:r>
-      <w:r>
-        <w:rPr>
-          <w:rFonts w:ascii="Times New Roman" w:hAnsi="Times New Roman" w:cs="Times New Roman"/>
-          <w:sz w:val="24"/>
-          <w:szCs w:val="24"/>
-        </w:rPr>
-        <w:t>-</w:t>
-      </w:r>
-      <w:r>
-        <w:rPr>
-          <w:rFonts w:ascii="Times New Roman" w:hAnsi="Times New Roman" w:cs="Times New Roman"/>
-          <w:sz w:val="24"/>
-          <w:szCs w:val="24"/>
-        </w:rPr>
-        <w:t>” symbol and separated from the “</w:t>
-      </w:r>
-      <w:r>
-        <w:rPr>
-          <w:rFonts w:ascii="Times New Roman" w:hAnsi="Times New Roman" w:cs="Times New Roman"/>
-          <w:sz w:val="24"/>
-          <w:szCs w:val="24"/>
-        </w:rPr>
-        <w:t>-</w:t>
-      </w:r>
-      <w:r>
-        <w:rPr>
-          <w:rFonts w:ascii="Times New Roman" w:hAnsi="Times New Roman" w:cs="Times New Roman"/>
-          <w:sz w:val="24"/>
-          <w:szCs w:val="24"/>
-        </w:rPr>
-        <w:t>” symbol by a space. Use the example above as a guideline.</w:t>
-      </w:r>
-    </w:p>
-    <w:p>
-      <w:pPr>
-        <w:pStyle w:val="ListParagraph"/>
-        <w:numPr>
-          <w:ilvl w:val="0"/>
-          <w:numId w:val="1"/>
-        </w:numPr>
-        <w:spacing w:line="360" w:lineRule="auto"/>
-        <w:rPr>
-          <w:rFonts w:ascii="Times New Roman" w:hAnsi="Times New Roman" w:cs="Times New Roman"/>
-          <w:sz w:val="24"/>
-          <w:szCs w:val="24"/>
-        </w:rPr>
-      </w:pPr>
-      <w:r>
-        <w:rPr>
-          <w:rFonts w:ascii="Times New Roman" w:hAnsi="Times New Roman" w:cs="Times New Roman"/>
-          <w:sz w:val="24"/>
-          <w:szCs w:val="24"/>
-        </w:rPr>
-        <w:t xml:space="preserve">The </w:t>
-      </w:r>
-      <w:r>
-        <w:rPr>
-          <w:rFonts w:ascii="Times New Roman" w:hAnsi="Times New Roman" w:cs="Times New Roman"/>
-          <w:sz w:val="24"/>
-          <w:szCs w:val="24"/>
-        </w:rPr>
-        <w:t>Multiplicat</w:t>
-      </w:r>
-      <w:r>
-        <w:rPr>
-          <w:rFonts w:ascii="Times New Roman" w:hAnsi="Times New Roman" w:cs="Times New Roman"/>
-          <w:sz w:val="24"/>
-          <w:szCs w:val="24"/>
-        </w:rPr>
-        <w:t xml:space="preserve">ion subprotocol will </w:t>
-      </w:r>
-      <w:r>
-        <w:rPr>
-          <w:rFonts w:ascii="Times New Roman" w:hAnsi="Times New Roman" w:cs="Times New Roman"/>
-          <w:sz w:val="24"/>
-          <w:szCs w:val="24"/>
-        </w:rPr>
-        <w:t>multiply</w:t>
-      </w:r>
-      <w:r>
-        <w:rPr>
-          <w:rFonts w:ascii="Times New Roman" w:hAnsi="Times New Roman" w:cs="Times New Roman"/>
-          <w:sz w:val="24"/>
-          <w:szCs w:val="24"/>
-        </w:rPr>
-        <w:t xml:space="preserve"> two inputs in the form of:</w:t>
-      </w:r>
-    </w:p>
-    <w:p>
-      <w:pPr>
-        <w:pStyle w:val="ListParagraph"/>
-        <w:numPr>
-          <w:ilvl w:val="1"/>
-          <w:numId w:val="1"/>
-        </w:numPr>
-        <w:spacing w:line="360" w:lineRule="auto"/>
-        <w:rPr>
-          <w:rFonts w:ascii="Times New Roman" w:hAnsi="Times New Roman" w:cs="Times New Roman"/>
-          <w:sz w:val="24"/>
-          <w:szCs w:val="24"/>
-        </w:rPr>
-      </w:pPr>
-      <w:r>
-        <w:rPr>
-          <w:rFonts w:ascii="Times New Roman" w:hAnsi="Times New Roman" w:cs="Times New Roman"/>
-          <w:sz w:val="24"/>
-          <w:szCs w:val="24"/>
-        </w:rPr>
-        <w:t xml:space="preserve">“input_1 </w:t>
-      </w:r>
-      <w:r>
-        <w:rPr>
-          <w:rFonts w:ascii="Times New Roman" w:hAnsi="Times New Roman" w:cs="Times New Roman"/>
-          <w:sz w:val="24"/>
-          <w:szCs w:val="24"/>
-        </w:rPr>
-        <w:t>*</w:t>
-      </w:r>
-      <w:r>
-        <w:rPr>
-          <w:rFonts w:ascii="Times New Roman" w:hAnsi="Times New Roman" w:cs="Times New Roman"/>
-          <w:sz w:val="24"/>
-          <w:szCs w:val="24"/>
-        </w:rPr>
-        <w:t xml:space="preserve"> input_2”</w:t>
-      </w:r>
-    </w:p>
-    <w:p>
-      <w:pPr>
-        <w:ind w:left="1080"/>
-        <w:rPr>
-          <w:rFonts w:ascii="Times New Roman" w:hAnsi="Times New Roman" w:cs="Times New Roman"/>
-          <w:sz w:val="24"/>
-          <w:szCs w:val="24"/>
-        </w:rPr>
-      </w:pPr>
-      <w:r>
-        <w:rPr>
-          <w:rFonts w:ascii="Times New Roman" w:hAnsi="Times New Roman" w:cs="Times New Roman"/>
-          <w:sz w:val="24"/>
-          <w:szCs w:val="24"/>
-        </w:rPr>
-        <w:t xml:space="preserve">Where input_1 will be </w:t>
-      </w:r>
-      <w:r>
-        <w:rPr>
-          <w:rFonts w:ascii="Times New Roman" w:hAnsi="Times New Roman" w:cs="Times New Roman"/>
-          <w:sz w:val="24"/>
-          <w:szCs w:val="24"/>
-        </w:rPr>
-        <w:t>multipli</w:t>
-      </w:r>
-      <w:r>
-        <w:rPr>
-          <w:rFonts w:ascii="Times New Roman" w:hAnsi="Times New Roman" w:cs="Times New Roman"/>
-          <w:sz w:val="24"/>
-          <w:szCs w:val="24"/>
-        </w:rPr>
-        <w:t xml:space="preserve">ed </w:t>
-      </w:r>
-      <w:r>
-        <w:rPr>
-          <w:rFonts w:ascii="Times New Roman" w:hAnsi="Times New Roman" w:cs="Times New Roman"/>
-          <w:sz w:val="24"/>
-          <w:szCs w:val="24"/>
-        </w:rPr>
-        <w:t>by</w:t>
-      </w:r>
-      <w:r>
-        <w:rPr>
-          <w:rFonts w:ascii="Times New Roman" w:hAnsi="Times New Roman" w:cs="Times New Roman"/>
-          <w:sz w:val="24"/>
-          <w:szCs w:val="24"/>
-        </w:rPr>
-        <w:t xml:space="preserve"> input_2. The “</w:t>
-      </w:r>
-      <w:r>
-        <w:rPr>
-          <w:rFonts w:ascii="Times New Roman" w:hAnsi="Times New Roman" w:cs="Times New Roman"/>
-          <w:sz w:val="24"/>
-          <w:szCs w:val="24"/>
-        </w:rPr>
-        <w:t>*</w:t>
-      </w:r>
-      <w:r>
-        <w:rPr>
-          <w:rFonts w:ascii="Times New Roman" w:hAnsi="Times New Roman" w:cs="Times New Roman"/>
-          <w:sz w:val="24"/>
-          <w:szCs w:val="24"/>
-        </w:rPr>
-        <w:t>”</w:t>
-      </w:r>
-      <w:r>
-        <w:rPr>
-          <w:rFonts w:ascii="Times New Roman" w:hAnsi="Times New Roman" w:cs="Times New Roman"/>
-          <w:sz w:val="24"/>
-          <w:szCs w:val="24"/>
-        </w:rPr>
-        <w:t xml:space="preserve"> sign denotes the </w:t>
-      </w:r>
-      <w:r>
-        <w:rPr>
-          <w:rFonts w:ascii="Times New Roman" w:hAnsi="Times New Roman" w:cs="Times New Roman"/>
-          <w:sz w:val="24"/>
-          <w:szCs w:val="24"/>
-        </w:rPr>
-        <w:t>multiplica</w:t>
-      </w:r>
-      <w:r>
-        <w:rPr>
-          <w:rFonts w:ascii="Times New Roman" w:hAnsi="Times New Roman" w:cs="Times New Roman"/>
-          <w:sz w:val="24"/>
-          <w:szCs w:val="24"/>
-        </w:rPr>
-        <w:t>tion operation. input_1 must be separated by a space character before the “</w:t>
-      </w:r>
-      <w:r>
-        <w:rPr>
-          <w:rFonts w:ascii="Times New Roman" w:hAnsi="Times New Roman" w:cs="Times New Roman"/>
-          <w:sz w:val="24"/>
-          <w:szCs w:val="24"/>
-        </w:rPr>
-        <w:t>*</w:t>
-      </w:r>
-      <w:r>
-        <w:rPr>
-          <w:rFonts w:ascii="Times New Roman" w:hAnsi="Times New Roman" w:cs="Times New Roman"/>
-          <w:sz w:val="24"/>
-          <w:szCs w:val="24"/>
-        </w:rPr>
-        <w:t>” symbol. input_2 must be after the “</w:t>
-      </w:r>
-      <w:r>
-        <w:rPr>
-          <w:rFonts w:ascii="Times New Roman" w:hAnsi="Times New Roman" w:cs="Times New Roman"/>
-          <w:sz w:val="24"/>
-          <w:szCs w:val="24"/>
-        </w:rPr>
-        <w:t>*</w:t>
-      </w:r>
-      <w:r>
-        <w:rPr>
-          <w:rFonts w:ascii="Times New Roman" w:hAnsi="Times New Roman" w:cs="Times New Roman"/>
-          <w:sz w:val="24"/>
-          <w:szCs w:val="24"/>
-        </w:rPr>
-        <w:t>” symbol and separated from the “</w:t>
-      </w:r>
-      <w:r>
-        <w:rPr>
-          <w:rFonts w:ascii="Times New Roman" w:hAnsi="Times New Roman" w:cs="Times New Roman"/>
-          <w:sz w:val="24"/>
-          <w:szCs w:val="24"/>
-        </w:rPr>
-        <w:t>*</w:t>
-      </w:r>
-      <w:r>
-        <w:rPr>
-          <w:rFonts w:ascii="Times New Roman" w:hAnsi="Times New Roman" w:cs="Times New Roman"/>
-          <w:sz w:val="24"/>
-          <w:szCs w:val="24"/>
-        </w:rPr>
-        <w:t>” symbol by a space. Use the example above as a guideline.</w:t>
-      </w:r>
-    </w:p>
-    <w:p>
-      <w:pPr>
-        <w:pStyle w:val="ListParagraph"/>
-        <w:numPr>
-          <w:ilvl w:val="0"/>
-          <w:numId w:val="1"/>
-        </w:numPr>
-        <w:rPr>
-          <w:rFonts w:ascii="Times New Roman" w:hAnsi="Times New Roman" w:cs="Times New Roman"/>
-          <w:sz w:val="24"/>
-          <w:szCs w:val="24"/>
-        </w:rPr>
-      </w:pPr>
-      <w:r>
-        <w:rPr>
-          <w:rFonts w:ascii="Times New Roman" w:hAnsi="Times New Roman" w:cs="Times New Roman"/>
-          <w:sz w:val="24"/>
-          <w:szCs w:val="24"/>
-        </w:rPr>
-        <w:t xml:space="preserve">The </w:t>
-      </w:r>
-      <w:r>
-        <w:rPr>
-          <w:rFonts w:ascii="Times New Roman" w:hAnsi="Times New Roman" w:cs="Times New Roman"/>
-          <w:sz w:val="24"/>
-          <w:szCs w:val="24"/>
-        </w:rPr>
-        <w:t>Divis</w:t>
-      </w:r>
-      <w:r>
-        <w:rPr>
-          <w:rFonts w:ascii="Times New Roman" w:hAnsi="Times New Roman" w:cs="Times New Roman"/>
-          <w:sz w:val="24"/>
-          <w:szCs w:val="24"/>
-        </w:rPr>
-        <w:t xml:space="preserve">ion subprotocol will </w:t>
-      </w:r>
-      <w:r>
-        <w:rPr>
-          <w:rFonts w:ascii="Times New Roman" w:hAnsi="Times New Roman" w:cs="Times New Roman"/>
-          <w:sz w:val="24"/>
-          <w:szCs w:val="24"/>
-        </w:rPr>
-        <w:t>divide</w:t>
-      </w:r>
-      <w:r>
-        <w:rPr>
-          <w:rFonts w:ascii="Times New Roman" w:hAnsi="Times New Roman" w:cs="Times New Roman"/>
-          <w:sz w:val="24"/>
-          <w:szCs w:val="24"/>
-        </w:rPr>
-        <w:t xml:space="preserve"> two inputs in the form of:</w:t>
-      </w:r>
-    </w:p>
-    <w:p>
-      <w:pPr>
-        <w:pStyle w:val="ListParagraph"/>
-        <w:numPr>
-          <w:ilvl w:val="1"/>
-          <w:numId w:val="1"/>
-        </w:numPr>
-        <w:rPr>
-          <w:rFonts w:ascii="Times New Roman" w:hAnsi="Times New Roman" w:cs="Times New Roman"/>
-          <w:sz w:val="24"/>
-          <w:szCs w:val="24"/>
-        </w:rPr>
-      </w:pPr>
-      <w:r>
-        <w:rPr>
-          <w:rFonts w:ascii="Times New Roman" w:hAnsi="Times New Roman" w:cs="Times New Roman"/>
-          <w:sz w:val="24"/>
-          <w:szCs w:val="24"/>
-        </w:rPr>
-        <w:t xml:space="preserve">“input_1 </w:t>
-      </w:r>
-      <w:r>
-        <w:rPr>
-          <w:rFonts w:ascii="Times New Roman" w:hAnsi="Times New Roman" w:cs="Times New Roman"/>
-          <w:sz w:val="24"/>
-          <w:szCs w:val="24"/>
-        </w:rPr>
-        <w:t>/</w:t>
-      </w:r>
-      <w:r>
-        <w:rPr>
-          <w:rFonts w:ascii="Times New Roman" w:hAnsi="Times New Roman" w:cs="Times New Roman"/>
-          <w:sz w:val="24"/>
-          <w:szCs w:val="24"/>
-        </w:rPr>
-        <w:t xml:space="preserve"> input_2”</w:t>
-      </w:r>
-    </w:p>
-    <w:p>
-      <w:pPr>
-        <w:ind w:left="1080"/>
-        <w:rPr>
-          <w:rFonts w:ascii="Times New Roman" w:hAnsi="Times New Roman" w:cs="Times New Roman"/>
-          <w:sz w:val="24"/>
-          <w:szCs w:val="24"/>
-        </w:rPr>
-      </w:pPr>
-      <w:r>
-        <w:rPr>
-          <w:rFonts w:ascii="Times New Roman" w:hAnsi="Times New Roman" w:cs="Times New Roman"/>
-          <w:sz w:val="24"/>
-          <w:szCs w:val="24"/>
-        </w:rPr>
-        <w:t xml:space="preserve">Where input_1 will be </w:t>
-      </w:r>
-      <w:r>
-        <w:rPr>
-          <w:rFonts w:ascii="Times New Roman" w:hAnsi="Times New Roman" w:cs="Times New Roman"/>
-          <w:sz w:val="24"/>
-          <w:szCs w:val="24"/>
-        </w:rPr>
-        <w:t>divid</w:t>
-      </w:r>
-      <w:r>
-        <w:rPr>
-          <w:rFonts w:ascii="Times New Roman" w:hAnsi="Times New Roman" w:cs="Times New Roman"/>
-          <w:sz w:val="24"/>
-          <w:szCs w:val="24"/>
-        </w:rPr>
-        <w:t xml:space="preserve">ed </w:t>
-      </w:r>
-      <w:r>
-        <w:rPr>
-          <w:rFonts w:ascii="Times New Roman" w:hAnsi="Times New Roman" w:cs="Times New Roman"/>
-          <w:sz w:val="24"/>
-          <w:szCs w:val="24"/>
-        </w:rPr>
-        <w:t>by</w:t>
-      </w:r>
-      <w:r>
-        <w:rPr>
-          <w:rFonts w:ascii="Times New Roman" w:hAnsi="Times New Roman" w:cs="Times New Roman"/>
-          <w:sz w:val="24"/>
-          <w:szCs w:val="24"/>
-        </w:rPr>
-        <w:t xml:space="preserve"> input_2. The “</w:t>
-      </w:r>
-      <w:r>
-        <w:rPr>
-          <w:rFonts w:ascii="Times New Roman" w:hAnsi="Times New Roman" w:cs="Times New Roman"/>
-          <w:sz w:val="24"/>
-          <w:szCs w:val="24"/>
-        </w:rPr>
-        <w:t>/</w:t>
-      </w:r>
-      <w:r>
-        <w:rPr>
-          <w:rFonts w:ascii="Times New Roman" w:hAnsi="Times New Roman" w:cs="Times New Roman"/>
-          <w:sz w:val="24"/>
-          <w:szCs w:val="24"/>
-        </w:rPr>
-        <w:t>”</w:t>
-      </w:r>
-      <w:r>
-        <w:rPr>
-          <w:rFonts w:ascii="Times New Roman" w:hAnsi="Times New Roman" w:cs="Times New Roman"/>
-          <w:sz w:val="24"/>
-          <w:szCs w:val="24"/>
-        </w:rPr>
-        <w:t xml:space="preserve"> sign denotes the </w:t>
-      </w:r>
-      <w:r>
-        <w:rPr>
-          <w:rFonts w:ascii="Times New Roman" w:hAnsi="Times New Roman" w:cs="Times New Roman"/>
-          <w:sz w:val="24"/>
-          <w:szCs w:val="24"/>
-        </w:rPr>
-        <w:t>divis</w:t>
-      </w:r>
-      <w:r>
-        <w:rPr>
-          <w:rFonts w:ascii="Times New Roman" w:hAnsi="Times New Roman" w:cs="Times New Roman"/>
-          <w:sz w:val="24"/>
-          <w:szCs w:val="24"/>
-        </w:rPr>
-        <w:t>ion operation. input_1 must be separated by a space character before the “</w:t>
-      </w:r>
-      <w:r>
-        <w:rPr>
-          <w:rFonts w:ascii="Times New Roman" w:hAnsi="Times New Roman" w:cs="Times New Roman"/>
-          <w:sz w:val="24"/>
-          <w:szCs w:val="24"/>
-        </w:rPr>
-        <w:t>/</w:t>
-      </w:r>
-      <w:r>
-        <w:rPr>
-          <w:rFonts w:ascii="Times New Roman" w:hAnsi="Times New Roman" w:cs="Times New Roman"/>
-          <w:sz w:val="24"/>
-          <w:szCs w:val="24"/>
-        </w:rPr>
-        <w:t>” symbol. input_2 must be after the “</w:t>
-      </w:r>
-      <w:r>
-        <w:rPr>
-          <w:rFonts w:ascii="Times New Roman" w:hAnsi="Times New Roman" w:cs="Times New Roman"/>
-          <w:sz w:val="24"/>
-          <w:szCs w:val="24"/>
-        </w:rPr>
-        <w:t>/</w:t>
-      </w:r>
-      <w:r>
-        <w:rPr>
-          <w:rFonts w:ascii="Times New Roman" w:hAnsi="Times New Roman" w:cs="Times New Roman"/>
-          <w:sz w:val="24"/>
-          <w:szCs w:val="24"/>
-        </w:rPr>
-        <w:t>” symbol and separated from the “</w:t>
-      </w:r>
-      <w:r>
-        <w:rPr>
-          <w:rFonts w:ascii="Times New Roman" w:hAnsi="Times New Roman" w:cs="Times New Roman"/>
-          <w:sz w:val="24"/>
-          <w:szCs w:val="24"/>
-        </w:rPr>
-        <w:t>/</w:t>
-      </w:r>
-      <w:r>
-        <w:rPr>
-          <w:rFonts w:ascii="Times New Roman" w:hAnsi="Times New Roman" w:cs="Times New Roman"/>
-          <w:sz w:val="24"/>
-          <w:szCs w:val="24"/>
-        </w:rPr>
-        <w:t>” symbol by a space. Use the example above as a guideline.</w:t>
-      </w:r>
-    </w:p>
-    <w:p>
-      <w:pPr>
-        <w:pStyle w:val="ListParagraph"/>
-        <w:numPr>
-          <w:ilvl w:val="0"/>
-          <w:numId w:val="1"/>
-        </w:numPr>
-        <w:spacing w:line="360" w:lineRule="auto"/>
-        <w:rPr>
-          <w:rFonts w:ascii="Times New Roman" w:hAnsi="Times New Roman" w:cs="Times New Roman"/>
-          <w:sz w:val="24"/>
-          <w:szCs w:val="24"/>
-        </w:rPr>
-      </w:pPr>
-      <w:r>
-        <w:rPr>
-          <w:rFonts w:ascii="Times New Roman" w:hAnsi="Times New Roman" w:cs="Times New Roman"/>
-          <w:sz w:val="24"/>
-          <w:szCs w:val="24"/>
-        </w:rPr>
-        <w:t>The Raising to a Whole Number Power subprotocol will raise an input to another input in the form of:</w:t>
-      </w:r>
-    </w:p>
-    <w:p>
-      <w:pPr>
-        <w:pStyle w:val="ListParagraph"/>
-        <w:numPr>
-          <w:ilvl w:val="1"/>
-          <w:numId w:val="1"/>
-        </w:numPr>
-        <w:spacing w:line="360" w:lineRule="auto"/>
-        <w:rPr>
-          <w:rFonts w:ascii="Times New Roman" w:hAnsi="Times New Roman" w:cs="Times New Roman"/>
-          <w:sz w:val="24"/>
-          <w:szCs w:val="24"/>
-        </w:rPr>
-      </w:pPr>
-      <w:r>
-        <w:rPr>
-          <w:rFonts w:ascii="Times New Roman" w:hAnsi="Times New Roman" w:cs="Times New Roman"/>
-          <w:sz w:val="24"/>
-          <w:szCs w:val="24"/>
-        </w:rPr>
-        <w:t>“input_1^input_2”</w:t>
-      </w:r>
-    </w:p>
-    <w:p>
-      <w:pPr>
-        <w:ind w:left="1080"/>
-        <w:rPr>
-          <w:rFonts w:ascii="Times New Roman" w:hAnsi="Times New Roman" w:cs="Times New Roman"/>
-          <w:sz w:val="24"/>
-          <w:szCs w:val="24"/>
-        </w:rPr>
-      </w:pPr>
-      <w:r>
-        <w:rPr>
-          <w:rFonts w:ascii="Times New Roman" w:hAnsi="Times New Roman" w:cs="Times New Roman"/>
-          <w:sz w:val="24"/>
-          <w:szCs w:val="24"/>
-        </w:rPr>
-        <w:t xml:space="preserve">Where input_1 will by raised the power of input_2. The “^” sign denotes the raising to a whole number power operation. input_1 is immediately followed by the </w:t>
-      </w:r>
-      <w:r>
-        <w:rPr>
-          <w:rFonts w:ascii="Times New Roman" w:hAnsi="Times New Roman" w:cs="Times New Roman"/>
-          <w:sz w:val="24"/>
-          <w:szCs w:val="24"/>
-        </w:rPr>
-        <w:t>“</w:t>
-      </w:r>
-      <w:r>
-        <w:rPr>
-          <w:rFonts w:ascii="Times New Roman" w:hAnsi="Times New Roman" w:cs="Times New Roman"/>
-          <w:sz w:val="24"/>
-          <w:szCs w:val="24"/>
-        </w:rPr>
-        <w:t>^</w:t>
-      </w:r>
-      <w:r>
-        <w:rPr>
-          <w:rFonts w:ascii="Times New Roman" w:hAnsi="Times New Roman" w:cs="Times New Roman"/>
-          <w:sz w:val="24"/>
-          <w:szCs w:val="24"/>
-        </w:rPr>
-        <w:t xml:space="preserve">” </w:t>
-      </w:r>
-      <w:r>
-        <w:rPr>
-          <w:rFonts w:ascii="Times New Roman" w:hAnsi="Times New Roman" w:cs="Times New Roman"/>
-          <w:sz w:val="24"/>
-          <w:szCs w:val="24"/>
-        </w:rPr>
-        <w:t>symbol. input_2 must be immediately after the “</w:t>
-      </w:r>
-      <w:r>
-        <w:rPr>
-          <w:rFonts w:ascii="Times New Roman" w:hAnsi="Times New Roman" w:cs="Times New Roman"/>
-          <w:sz w:val="24"/>
-          <w:szCs w:val="24"/>
-        </w:rPr>
-        <w:t>^</w:t>
-      </w:r>
-      <w:r>
-        <w:rPr>
-          <w:rFonts w:ascii="Times New Roman" w:hAnsi="Times New Roman" w:cs="Times New Roman"/>
-          <w:sz w:val="24"/>
-          <w:szCs w:val="24"/>
-        </w:rPr>
-        <w:t>”</w:t>
-      </w:r>
-      <w:r>
-        <w:rPr>
-          <w:rFonts w:ascii="Times New Roman" w:hAnsi="Times New Roman" w:cs="Times New Roman"/>
-          <w:sz w:val="24"/>
-          <w:szCs w:val="24"/>
-        </w:rPr>
-        <w:t xml:space="preserve"> symbol.</w:t>
-      </w:r>
-      <w:r>
-        <w:rPr>
-          <w:rFonts w:ascii="Times New Roman" w:hAnsi="Times New Roman" w:cs="Times New Roman"/>
-          <w:sz w:val="24"/>
-          <w:szCs w:val="24"/>
-        </w:rPr>
-        <w:t xml:space="preserve"> Use the example above as a guide.</w:t>
-      </w:r>
-    </w:p>
-    <w:p>
-      <w:pPr>
-        <w:pStyle w:val="ListParagraph"/>
-        <w:numPr>
-          <w:ilvl w:val="0"/>
-          <w:numId w:val="1"/>
-        </w:numPr>
-        <w:spacing w:line="360" w:lineRule="auto"/>
-        <w:rPr>
-          <w:rFonts w:ascii="Times New Roman" w:hAnsi="Times New Roman" w:cs="Times New Roman"/>
-          <w:sz w:val="24"/>
-          <w:szCs w:val="24"/>
-        </w:rPr>
-      </w:pPr>
-      <w:r>
-        <w:rPr>
-          <w:rFonts w:ascii="Times New Roman" w:hAnsi="Times New Roman" w:cs="Times New Roman"/>
-          <w:sz w:val="24"/>
-          <w:szCs w:val="24"/>
-        </w:rPr>
-        <w:t>The Taking Roots subprotocol will take the root of an input in the form of:</w:t>
-      </w:r>
-    </w:p>
-    <w:p>
-      <w:pPr>
-        <w:pStyle w:val="ListParagraph"/>
-        <w:numPr>
-          <w:ilvl w:val="1"/>
-          <w:numId w:val="1"/>
-        </w:numPr>
-        <w:spacing w:line="360" w:lineRule="auto"/>
-        <w:rPr>
-          <w:rFonts w:ascii="Times New Roman" w:hAnsi="Times New Roman" w:cs="Times New Roman"/>
-          <w:sz w:val="24"/>
-          <w:szCs w:val="24"/>
-        </w:rPr>
-      </w:pPr>
-      <w:r>
-        <w:rPr>
-          <w:rFonts w:ascii="Times New Roman" w:hAnsi="Times New Roman" w:cs="Times New Roman"/>
-          <w:sz w:val="24"/>
-          <w:szCs w:val="24"/>
-        </w:rPr>
-        <w:lastRenderedPageBreak/>
-        <w:t>“sqrt of input_1”</w:t>
-      </w:r>
-      <w:r>
-        <w:rPr>
-          <w:rFonts w:ascii="Times New Roman" w:hAnsi="Times New Roman" w:cs="Times New Roman"/>
-          <w:sz w:val="24"/>
-          <w:szCs w:val="24"/>
-        </w:rPr>
-        <w:tab/>
-      </w:r>
-    </w:p>
-    <w:p>
-      <w:pPr>
-        <w:ind w:left="1080"/>
-        <w:rPr>
-          <w:rFonts w:ascii="Times New Roman" w:hAnsi="Times New Roman" w:cs="Times New Roman"/>
-          <w:sz w:val="24"/>
-          <w:szCs w:val="24"/>
-        </w:rPr>
-      </w:pPr>
-      <w:r>
-        <w:rPr>
-          <w:rFonts w:ascii="Times New Roman" w:hAnsi="Times New Roman" w:cs="Times New Roman"/>
-          <w:sz w:val="24"/>
-          <w:szCs w:val="24"/>
-        </w:rPr>
-        <w:t>Where the root of input_1 will be taken. The “sqrt of” string denotes the taking roots operation. input_1 must be separated by a space character after the “sqrt of” string. Use the example above as a guideline.</w:t>
-      </w:r>
-    </w:p>
-    <w:p>
-      <w:pPr>
-        <w:pStyle w:val="ListParagraph"/>
-        <w:numPr>
-          <w:ilvl w:val="0"/>
-          <w:numId w:val="1"/>
-        </w:numPr>
-        <w:rPr>
-          <w:rFonts w:ascii="Times New Roman" w:hAnsi="Times New Roman" w:cs="Times New Roman"/>
-          <w:sz w:val="24"/>
-          <w:szCs w:val="24"/>
-        </w:rPr>
-      </w:pPr>
-      <w:r>
-        <w:rPr>
-          <w:rFonts w:ascii="Times New Roman" w:hAnsi="Times New Roman" w:cs="Times New Roman"/>
-          <w:sz w:val="24"/>
-          <w:szCs w:val="24"/>
-        </w:rPr>
-        <w:t>All error detection is left to the server. The client is allowed to send incorrect algebraic operations, e.g. “sqrt of -1”</w:t>
-      </w:r>
-      <w:r>
-        <w:rPr>
-          <w:rFonts w:ascii="Times New Roman" w:hAnsi="Times New Roman" w:cs="Times New Roman"/>
-          <w:sz w:val="24"/>
-          <w:szCs w:val="24"/>
-        </w:rPr>
-        <w:t>.</w:t>
-      </w:r>
-    </w:p>
-    <w:p>
-      <w:pPr>
-        <w:pStyle w:val="ListParagraph"/>
-        <w:rPr>
-          <w:rFonts w:ascii="Times New Roman" w:hAnsi="Times New Roman" w:cs="Times New Roman"/>
-          <w:sz w:val="24"/>
-          <w:szCs w:val="24"/>
-        </w:rPr>
-      </w:pPr>
-    </w:p>
-    <w:p>
-      <w:pPr>
-        <w:pStyle w:val="ListParagraph"/>
-        <w:numPr>
-          <w:ilvl w:val="0"/>
-          <w:numId w:val="1"/>
-        </w:numPr>
-        <w:rPr>
-          <w:rFonts w:ascii="Times New Roman" w:hAnsi="Times New Roman" w:cs="Times New Roman"/>
-          <w:sz w:val="24"/>
-          <w:szCs w:val="24"/>
-        </w:rPr>
-      </w:pPr>
-      <w:r>
-        <w:rPr>
-          <w:rFonts w:ascii="Times New Roman" w:hAnsi="Times New Roman" w:cs="Times New Roman"/>
-          <w:sz w:val="24"/>
-          <w:szCs w:val="24"/>
-        </w:rPr>
-        <w:t xml:space="preserve">Any </w:t>
-      </w:r>
-      <w:r>
-        <w:rPr>
-          <w:rFonts w:ascii="Times New Roman" w:hAnsi="Times New Roman" w:cs="Times New Roman"/>
-          <w:sz w:val="24"/>
-          <w:szCs w:val="24"/>
-        </w:rPr>
-        <w:t>message</w:t>
-      </w:r>
-      <w:r>
-        <w:rPr>
-          <w:rFonts w:ascii="Times New Roman" w:hAnsi="Times New Roman" w:cs="Times New Roman"/>
-          <w:sz w:val="24"/>
-          <w:szCs w:val="24"/>
-        </w:rPr>
-        <w:t xml:space="preserve"> sent to the server </w:t>
-      </w:r>
-      <w:r>
-        <w:rPr>
-          <w:rFonts w:ascii="Times New Roman" w:hAnsi="Times New Roman" w:cs="Times New Roman"/>
-          <w:sz w:val="24"/>
-          <w:szCs w:val="24"/>
-        </w:rPr>
-        <w:t xml:space="preserve">that triggers an </w:t>
-      </w:r>
-      <w:r>
-        <w:rPr>
-          <w:rFonts w:ascii="Times New Roman" w:hAnsi="Times New Roman" w:cs="Times New Roman"/>
-          <w:sz w:val="24"/>
-          <w:szCs w:val="24"/>
-        </w:rPr>
-        <w:t>error will lead to the following actions:</w:t>
-      </w:r>
-    </w:p>
-    <w:p>
-      <w:pPr>
-        <w:pStyle w:val="ListParagraph"/>
-        <w:numPr>
-          <w:ilvl w:val="1"/>
-          <w:numId w:val="1"/>
-        </w:numPr>
         <w:rPr>
           <w:rFonts w:ascii="Times New Roman" w:hAnsi="Times New Roman" w:cs="Times New Roman"/>
           <w:sz w:val="24"/>
@@ -1785,15 +2027,7 @@
           <w:sz w:val="24"/>
           <w:szCs w:val="24"/>
         </w:rPr>
-        <w:t>Client Message Not Acceptable</w:t>
-      </w:r>
-      <w:r>
-        <w:rPr>
-          <w:rFonts w:ascii="Times New Roman" w:hAnsi="Times New Roman" w:cs="Times New Roman"/>
-          <w:sz w:val="24"/>
-          <w:szCs w:val="24"/>
-        </w:rPr>
-        <w:t xml:space="preserve"> </w:t>
+        <w:t xml:space="preserve">Client Message Not Acceptable </w:t>
       </w:r>
       <w:r>
         <w:rPr>
@@ -1973,6 +2207,118 @@
 <file path=word/numbering.xml><?xml version="1.0" encoding="utf-8"?>
 <w:numbering xmlns:wpc="http://schemas.microsoft.com/office/word/2010/wordprocessingCanvas" xmlns:cx="http://schemas.microsoft.com/office/drawing/2014/chartex" xmlns:cx1="http://schemas.microsoft.com/office/drawing/2015/9/8/chartex" xmlns:cx2="http://schemas.microsoft.com/office/drawing/2015/10/21/chartex" xmlns:cx3="http://schemas.microsoft.com/office/drawing/2016/5/9/chartex" xmlns:cx4="http://schemas.microsoft.com/office/drawing/2016/5/10/chartex" xmlns:cx5="http://schemas.microsoft.com/office/drawing/2016/5/11/chartex" xmlns:cx6="http://schemas.microsoft.com/office/drawing/2016/5/12/chartex" xmlns:cx7="http://schemas.microsoft.com/office/drawing/2016/5/13/chartex" xmlns:cx8="http://schemas.microsoft.com/office/drawing/2016/5/14/chartex" xmlns:mc="http://schemas.openxmlformats.org/markup-compatibility/2006" xmlns:aink="http://schemas.microsoft.com/office/drawing/2016/ink" xmlns:am3d="http://schemas.microsoft.com/office/drawing/2017/model3d" xmlns:o="urn:schemas-microsoft-com:office:office" xmlns:r="http://schemas.openxmlformats.org/officeDocument/2006/relationships" xmlns:m="http://schemas.openxmlformats.org/officeDocument/2006/math" xmlns:v="urn:schemas-microsoft-com:vml" xmlns:wp14="http://schemas.microsoft.com/office/word/2010/wordprocessingDrawing" xmlns:wp="http://schemas.openxmlformats.org/drawingml/2006/wordprocessingDrawing" xmlns:w10="urn:schemas-microsoft-com:office:word" xmlns:w="http://schemas.openxmlformats.org/wordprocessingml/2006/main" xmlns:w14="http://schemas.microsoft.com/office/word/2010/wordml" xmlns:w15="http://schemas.microsoft.com/office/word/2012/wordml" xmlns:w16cex="http://schemas.microsoft.com/office/word/2018/wordml/cex" xmlns:w16cid="http://schemas.microsoft.com/office/word/2016/wordml/cid" xmlns:w16="http://schemas.microsoft.com/office/word/2018/wordml" xmlns:w16sdtdh="http://schemas.microsoft.com/office/word/2020/wordml/sdtdatahash" xmlns:w16se="http://schemas.microsoft.com/office/word/2015/wordml/symex" xmlns:wpg="http://schemas.microsoft.com/office/word/2010/wordprocessingGroup" xmlns:wpi="http://schemas.microsoft.com/office/word/2010/wordprocessingInk" xmlns:wne="http://schemas.microsoft.com/office/word/2006/wordml" xmlns:wps="http://schemas.microsoft.com/office/word/2010/wordprocessingShape" mc:Ignorable="w14 w15 w16se w16cid w16 w16cex w16sdtdh wp14">
   <w:abstractNum w:abstractNumId="0" w15:restartNumberingAfterBreak="0">
+    <w:nsid w:val="06F34B1D"/>
+    <w:multiLevelType w:val="hybridMultilevel"/>
+    <w:tmpl w:val="EA6A89B6"/>
+    <w:lvl w:ilvl="0" w:tplc="219EFACC">
+      <w:numFmt w:val="bullet"/>
+      <w:lvlText w:val=""/>
+      <w:lvlJc w:val="left"/>
+      <w:pPr>
+        <w:ind w:left="720" w:hanging="360"/>
+      </w:pPr>
+      <w:rPr>
+        <w:rFonts w:ascii="Symbol" w:eastAsiaTheme="minorEastAsia" w:hAnsi="Symbol" w:cs="Times New Roman" w:hint="default"/>
+      </w:rPr>
+    </w:lvl>
+    <w:lvl w:ilvl="1" w:tplc="04090003">
+      <w:start w:val="1"/>
+      <w:numFmt w:val="bullet"/>
+      <w:lvlText w:val="o"/>
+      <w:lvlJc w:val="left"/>
+      <w:pPr>
+        <w:ind w:left="1440" w:hanging="360"/>
+      </w:pPr>
+      <w:rPr>
+        <w:rFonts w:ascii="Courier New" w:hAnsi="Courier New" w:cs="Courier New" w:hint="default"/>
+      </w:rPr>
+    </w:lvl>
+    <w:lvl w:ilvl="2" w:tplc="04090005">
+      <w:start w:val="1"/>
+      <w:numFmt w:val="bullet"/>
+      <w:lvlText w:val=""/>
+      <w:lvlJc w:val="left"/>
+      <w:pPr>
+        <w:ind w:left="2160" w:hanging="360"/>
+      </w:pPr>
+      <w:rPr>
+        <w:rFonts w:ascii="Wingdings" w:hAnsi="Wingdings" w:hint="default"/>
+      </w:rPr>
+    </w:lvl>
+    <w:lvl w:ilvl="3" w:tplc="04090001">
+      <w:start w:val="1"/>
+      <w:numFmt w:val="bullet"/>
+      <w:lvlText w:val=""/>
+      <w:lvlJc w:val="left"/>
+      <w:pPr>
+        <w:ind w:left="2880" w:hanging="360"/>
+      </w:pPr>
+      <w:rPr>
+        <w:rFonts w:ascii="Symbol" w:hAnsi="Symbol" w:hint="default"/>
+      </w:rPr>
+    </w:lvl>
+    <w:lvl w:ilvl="4" w:tplc="04090003" w:tentative="1">
+      <w:start w:val="1"/>
+      <w:numFmt w:val="bullet"/>
+      <w:lvlText w:val="o"/>
+      <w:lvlJc w:val="left"/>
+      <w:pPr>
+        <w:ind w:left="3600" w:hanging="360"/>
+      </w:pPr>
+      <w:rPr>
+        <w:rFonts w:ascii="Courier New" w:hAnsi="Courier New" w:cs="Courier New" w:hint="default"/>
+      </w:rPr>
+    </w:lvl>
+    <w:lvl w:ilvl="5" w:tplc="04090005" w:tentative="1">
+      <w:start w:val="1"/>
+      <w:numFmt w:val="bullet"/>
+      <w:lvlText w:val=""/>
+      <w:lvlJc w:val="left"/>
+      <w:pPr>
+        <w:ind w:left="4320" w:hanging="360"/>
+      </w:pPr>
+      <w:rPr>
+        <w:rFonts w:ascii="Wingdings" w:hAnsi="Wingdings" w:hint="default"/>
+      </w:rPr>
+    </w:lvl>
+    <w:lvl w:ilvl="6" w:tplc="04090001" w:tentative="1">
+      <w:start w:val="1"/>
+      <w:numFmt w:val="bullet"/>
+      <w:lvlText w:val=""/>
+      <w:lvlJc w:val="left"/>
+      <w:pPr>
+        <w:ind w:left="5040" w:hanging="360"/>
+      </w:pPr>
+      <w:rPr>
+        <w:rFonts w:ascii="Symbol" w:hAnsi="Symbol" w:hint="default"/>
+      </w:rPr>
+    </w:lvl>
+    <w:lvl w:ilvl="7" w:tplc="04090003" w:tentative="1">
+      <w:start w:val="1"/>
+      <w:numFmt w:val="bullet"/>
+      <w:lvlText w:val="o"/>
+      <w:lvlJc w:val="left"/>
+      <w:pPr>
+        <w:ind w:left="5760" w:hanging="360"/>
+      </w:pPr>
+      <w:rPr>
+        <w:rFonts w:ascii="Courier New" w:hAnsi="Courier New" w:cs="Courier New" w:hint="default"/>
+      </w:rPr>
+    </w:lvl>
+    <w:lvl w:ilvl="8" w:tplc="04090005" w:tentative="1">
+      <w:start w:val="1"/>
+      <w:numFmt w:val="bullet"/>
+      <w:lvlText w:val=""/>
+      <w:lvlJc w:val="left"/>
+      <w:pPr>
+        <w:ind w:left="6480" w:hanging="360"/>
+      </w:pPr>
+      <w:rPr>
+        <w:rFonts w:ascii="Wingdings" w:hAnsi="Wingdings" w:hint="default"/>
+      </w:rPr>
+    </w:lvl>
+  </w:abstractNum>
+  <w:abstractNum w:abstractNumId="1" w15:restartNumberingAfterBreak="0">
     <w:nsid w:val="168A6F78"/>
     <w:multiLevelType w:val="hybridMultilevel"/>
     <w:tmpl w:val="EFA42DC4"/>
@@ -2062,6 +2408,9 @@
     </w:lvl>
   </w:abstractNum>
   <w:num w:numId="1">
+    <w:abstractNumId w:val="1"/>
+  </w:num>
+  <w:num w:numId="2">
     <w:abstractNumId w:val="0"/>
   </w:num>
 </w:numbering>
@@ -2504,6 +2853,25 @@
       <w:contextualSpacing/>
     </w:pPr>
   </w:style>
+  <w:style w:type="table" w:styleId="TableGrid">
+    <w:name w:val="Table Grid"/>
+    <w:basedOn w:val="TableNormal"/>
+    <w:uiPriority w:val="39"/>
+    <w:rsid w:val="007F03E5"/>
+    <w:pPr>
+      <w:spacing w:after="0" w:line="240" w:lineRule="auto"/>
+    </w:pPr>
+    <w:tblPr>
+      <w:tblBorders>
+        <w:top w:val="single" w:sz="4" w:space="0" w:color="auto"/>
+        <w:left w:val="single" w:sz="4" w:space="0" w:color="auto"/>
+        <w:bottom w:val="single" w:sz="4" w:space="0" w:color="auto"/>
+        <w:right w:val="single" w:sz="4" w:space="0" w:color="auto"/>
+        <w:insideH w:val="single" w:sz="4" w:space="0" w:color="auto"/>
+        <w:insideV w:val="single" w:sz="4" w:space="0" w:color="auto"/>
+      </w:tblBorders>
+    </w:tblPr>
+  </w:style>
 </w:styles>
 </file>
 
@@ -2800,4 +3168,16 @@
     </a:ext>
   </a:extLst>
 </a:theme>
+</file>
+
+<file path=customXml/item1.xml><?xml version="1.0" encoding="utf-8"?>
+<b:Sources xmlns:b="http://schemas.openxmlformats.org/officeDocument/2006/bibliography" xmlns="http://schemas.openxmlformats.org/officeDocument/2006/bibliography" SelectedStyle="\APASixthEditionOfficeOnline.xsl" StyleName="APA" Version="6"/>
+</file>
+
+<file path=customXml/itemProps1.xml><?xml version="1.0" encoding="utf-8"?>
+<ds:datastoreItem xmlns:ds="http://schemas.openxmlformats.org/officeDocument/2006/customXml" ds:itemID="{797D34D7-4266-4E39-BF80-C422A00490CA}">
+  <ds:schemaRefs>
+    <ds:schemaRef ds:uri="http://schemas.openxmlformats.org/officeDocument/2006/bibliography"/>
+  </ds:schemaRefs>
+</ds:datastoreItem>
 </file>